--- a/documentatie/scrum presentaties/50PresentatieHulp.docx
+++ b/documentatie/scrum presentaties/50PresentatieHulp.docx
@@ -27,8 +27,19 @@
           <w:i/>
           <w:iCs/>
         </w:rPr>
-        <w:t xml:space="preserve"> - aron</w:t>
-      </w:r>
+        <w:t xml:space="preserve"> - </w:t>
+      </w:r>
+      <w:proofErr w:type="spellStart"/>
+      <w:r>
+        <w:rPr>
+          <w:b/>
+          <w:bCs/>
+          <w:i/>
+          <w:iCs/>
+        </w:rPr>
+        <w:t>aron</w:t>
+      </w:r>
+      <w:proofErr w:type="spellEnd"/>
     </w:p>
     <w:p/>
     <w:p>
@@ -97,8 +108,20 @@
           <w:color w:val="202122"/>
           <w:spacing w:val="3"/>
         </w:rPr>
-        <w:t xml:space="preserve"> - aron</w:t>
-      </w:r>
+        <w:t xml:space="preserve"> - </w:t>
+      </w:r>
+      <w:proofErr w:type="spellStart"/>
+      <w:r>
+        <w:rPr>
+          <w:rFonts w:cs="Calibri"/>
+          <w:b/>
+          <w:bCs/>
+          <w:color w:val="202122"/>
+          <w:spacing w:val="3"/>
+        </w:rPr>
+        <w:t>aron</w:t>
+      </w:r>
+      <w:proofErr w:type="spellEnd"/>
     </w:p>
     <w:p>
       <w:pPr>
@@ -155,7 +178,43 @@
           <w:color w:val="202122"/>
           <w:spacing w:val="3"/>
         </w:rPr>
-        <w:t>, de requirements, de user stories, ons onderzoek</w:t>
+        <w:t xml:space="preserve">, de </w:t>
+      </w:r>
+      <w:proofErr w:type="spellStart"/>
+      <w:r>
+        <w:rPr>
+          <w:rFonts w:cs="Calibri"/>
+          <w:color w:val="202122"/>
+          <w:spacing w:val="3"/>
+        </w:rPr>
+        <w:t>requirements</w:t>
+      </w:r>
+      <w:proofErr w:type="spellEnd"/>
+      <w:r>
+        <w:rPr>
+          <w:rFonts w:cs="Calibri"/>
+          <w:color w:val="202122"/>
+          <w:spacing w:val="3"/>
+        </w:rPr>
+        <w:t xml:space="preserve">, de user </w:t>
+      </w:r>
+      <w:proofErr w:type="spellStart"/>
+      <w:r>
+        <w:rPr>
+          <w:rFonts w:cs="Calibri"/>
+          <w:color w:val="202122"/>
+          <w:spacing w:val="3"/>
+        </w:rPr>
+        <w:t>stories</w:t>
+      </w:r>
+      <w:proofErr w:type="spellEnd"/>
+      <w:r>
+        <w:rPr>
+          <w:rFonts w:cs="Calibri"/>
+          <w:color w:val="202122"/>
+          <w:spacing w:val="3"/>
+        </w:rPr>
+        <w:t>, ons onderzoek</w:t>
       </w:r>
       <w:r>
         <w:rPr>
@@ -220,24 +279,125 @@
           <w:color w:val="202122"/>
           <w:spacing w:val="3"/>
         </w:rPr>
-        <w:t xml:space="preserve"> - pavlo</w:t>
-      </w:r>
-    </w:p>
-    <w:p>
-      <w:pPr>
-        <w:rPr>
-          <w:rFonts w:cs="Calibri"/>
-          <w:color w:val="202122"/>
-          <w:spacing w:val="3"/>
-        </w:rPr>
-      </w:pPr>
-      <w:r>
-        <w:rPr>
-          <w:rFonts w:cs="Calibri"/>
-          <w:color w:val="202122"/>
-          <w:spacing w:val="3"/>
-        </w:rPr>
-        <w:t>Vertellen wie het is en welk bedrijf het is en wat ze doen. Eerste ontmoeting vertellen</w:t>
+        <w:t xml:space="preserve"> - </w:t>
+      </w:r>
+      <w:proofErr w:type="spellStart"/>
+      <w:r>
+        <w:rPr>
+          <w:rFonts w:cs="Calibri"/>
+          <w:b/>
+          <w:bCs/>
+          <w:color w:val="202122"/>
+          <w:spacing w:val="3"/>
+        </w:rPr>
+        <w:t>pavlo</w:t>
+      </w:r>
+      <w:proofErr w:type="spellEnd"/>
+    </w:p>
+    <w:p>
+      <w:pPr>
+        <w:rPr>
+          <w:rFonts w:cs="Calibri"/>
+          <w:color w:val="202122"/>
+          <w:spacing w:val="3"/>
+        </w:rPr>
+      </w:pPr>
+      <w:r>
+        <w:rPr>
+          <w:rFonts w:cs="Calibri"/>
+          <w:color w:val="202122"/>
+          <w:spacing w:val="3"/>
+        </w:rPr>
+        <w:t xml:space="preserve">Het is…   </w:t>
+      </w:r>
+      <w:proofErr w:type="spellStart"/>
+      <w:r>
+        <w:rPr>
+          <w:rFonts w:cs="Calibri"/>
+          <w:color w:val="202122"/>
+          <w:spacing w:val="3"/>
+        </w:rPr>
+        <w:t>Clear</w:t>
+      </w:r>
+      <w:proofErr w:type="spellEnd"/>
+      <w:r>
+        <w:rPr>
+          <w:rFonts w:cs="Calibri"/>
+          <w:color w:val="202122"/>
+          <w:spacing w:val="3"/>
+        </w:rPr>
+        <w:t xml:space="preserve"> </w:t>
+      </w:r>
+      <w:proofErr w:type="spellStart"/>
+      <w:r>
+        <w:rPr>
+          <w:rFonts w:cs="Calibri"/>
+          <w:color w:val="202122"/>
+          <w:spacing w:val="3"/>
+        </w:rPr>
+        <w:t>Rivers</w:t>
+      </w:r>
+      <w:proofErr w:type="spellEnd"/>
+      <w:r>
+        <w:rPr>
+          <w:rFonts w:cs="Calibri"/>
+          <w:color w:val="202122"/>
+          <w:spacing w:val="3"/>
+        </w:rPr>
+        <w:t xml:space="preserve"> is een non-profitorganisatie die zich inzet voor het tegengaan van plasticvervuiling door plastic uit rivieren te verwijderen voordat het de open zee bereikt. Ze organiseren schoonmaakacties, educatieve workshops en recyclen het ingezamelde afval tot nieuwe, duurzame producten. Hun missie is om plasticvervuiling bij de bron te stoppen.</w:t>
+      </w:r>
+    </w:p>
+    <w:p>
+      <w:pPr>
+        <w:rPr>
+          <w:rFonts w:cs="Calibri"/>
+          <w:color w:val="202122"/>
+          <w:spacing w:val="3"/>
+        </w:rPr>
+      </w:pPr>
+      <w:r>
+        <w:rPr>
+          <w:rFonts w:cs="Calibri"/>
+          <w:color w:val="202122"/>
+          <w:spacing w:val="3"/>
+        </w:rPr>
+        <w:t xml:space="preserve">Met hun innovatieve plasticvangers werken ze actief aan het opvangen van drijvend plastic in rivieren. </w:t>
+      </w:r>
+      <w:proofErr w:type="spellStart"/>
+      <w:r>
+        <w:rPr>
+          <w:rFonts w:cs="Calibri"/>
+          <w:color w:val="202122"/>
+          <w:spacing w:val="3"/>
+        </w:rPr>
+        <w:t>Clear</w:t>
+      </w:r>
+      <w:proofErr w:type="spellEnd"/>
+      <w:r>
+        <w:rPr>
+          <w:rFonts w:cs="Calibri"/>
+          <w:color w:val="202122"/>
+          <w:spacing w:val="3"/>
+        </w:rPr>
+        <w:t xml:space="preserve"> </w:t>
+      </w:r>
+      <w:proofErr w:type="spellStart"/>
+      <w:r>
+        <w:rPr>
+          <w:rFonts w:cs="Calibri"/>
+          <w:color w:val="202122"/>
+          <w:spacing w:val="3"/>
+        </w:rPr>
+        <w:t>Rivers</w:t>
+      </w:r>
+      <w:proofErr w:type="spellEnd"/>
+      <w:r>
+        <w:rPr>
+          <w:rFonts w:cs="Calibri"/>
+          <w:color w:val="202122"/>
+          <w:spacing w:val="3"/>
+        </w:rPr>
+        <w:t xml:space="preserve"> is geïnteresseerd in onze hulp bij het automatiseren van hun systeem om de efficiëntie en effectiviteit van hun werkzaamheden verder te verbeteren</w:t>
       </w:r>
     </w:p>
     <w:p>
@@ -277,24 +437,54 @@
           <w:color w:val="202122"/>
           <w:spacing w:val="3"/>
         </w:rPr>
-        <w:t xml:space="preserve"> - aron</w:t>
-      </w:r>
-    </w:p>
-    <w:p>
-      <w:pPr>
-        <w:rPr>
-          <w:rFonts w:cs="Calibri"/>
-          <w:color w:val="202122"/>
-          <w:spacing w:val="3"/>
-        </w:rPr>
-      </w:pPr>
-      <w:r>
-        <w:rPr>
-          <w:rFonts w:cs="Calibri"/>
-          <w:color w:val="202122"/>
-          <w:spacing w:val="3"/>
-        </w:rPr>
-        <w:t>Wat is het probleem? Begin over de coolhaven en wat er al ligt en nog het probleem is, Wat wordt er verwacht. Hoe gaan we dit probleem oplossen</w:t>
+        <w:t xml:space="preserve"> - </w:t>
+      </w:r>
+      <w:proofErr w:type="spellStart"/>
+      <w:r>
+        <w:rPr>
+          <w:rFonts w:cs="Calibri"/>
+          <w:b/>
+          <w:bCs/>
+          <w:color w:val="202122"/>
+          <w:spacing w:val="3"/>
+        </w:rPr>
+        <w:t>aron</w:t>
+      </w:r>
+      <w:proofErr w:type="spellEnd"/>
+    </w:p>
+    <w:p>
+      <w:pPr>
+        <w:rPr>
+          <w:rFonts w:cs="Calibri"/>
+          <w:color w:val="202122"/>
+          <w:spacing w:val="3"/>
+        </w:rPr>
+      </w:pPr>
+      <w:r>
+        <w:rPr>
+          <w:rFonts w:cs="Calibri"/>
+          <w:color w:val="202122"/>
+          <w:spacing w:val="3"/>
+        </w:rPr>
+        <w:t xml:space="preserve">Wat is het probleem? Begin over de </w:t>
+      </w:r>
+      <w:proofErr w:type="spellStart"/>
+      <w:r>
+        <w:rPr>
+          <w:rFonts w:cs="Calibri"/>
+          <w:color w:val="202122"/>
+          <w:spacing w:val="3"/>
+        </w:rPr>
+        <w:t>coolhaven</w:t>
+      </w:r>
+      <w:proofErr w:type="spellEnd"/>
+      <w:r>
+        <w:rPr>
+          <w:rFonts w:cs="Calibri"/>
+          <w:color w:val="202122"/>
+          <w:spacing w:val="3"/>
+        </w:rPr>
+        <w:t xml:space="preserve"> en wat er al ligt en nog het probleem is, Wat wordt er verwacht. Hoe gaan we dit probleem oplossen</w:t>
       </w:r>
     </w:p>
     <w:p>
@@ -436,7 +626,25 @@
           <w:spacing w:val="3"/>
         </w:rPr>
         <w:tab/>
-        <w:t xml:space="preserve">Omschrijf de 2 fotos </w:t>
+        <w:t xml:space="preserve">Omschrijf de 2 </w:t>
+      </w:r>
+      <w:proofErr w:type="spellStart"/>
+      <w:r>
+        <w:rPr>
+          <w:rFonts w:cs="Calibri"/>
+          <w:color w:val="202122"/>
+          <w:spacing w:val="3"/>
+        </w:rPr>
+        <w:t>fotos</w:t>
+      </w:r>
+      <w:proofErr w:type="spellEnd"/>
+      <w:r>
+        <w:rPr>
+          <w:rFonts w:cs="Calibri"/>
+          <w:color w:val="202122"/>
+          <w:spacing w:val="3"/>
+        </w:rPr>
+        <w:t xml:space="preserve"> </w:t>
       </w:r>
       <w:r>
         <w:rPr>
@@ -534,8 +742,20 @@
           <w:color w:val="202122"/>
           <w:spacing w:val="3"/>
         </w:rPr>
-        <w:t>De requirements</w:t>
-      </w:r>
+        <w:t xml:space="preserve">De </w:t>
+      </w:r>
+      <w:proofErr w:type="spellStart"/>
+      <w:r>
+        <w:rPr>
+          <w:rFonts w:cs="Calibri"/>
+          <w:b/>
+          <w:bCs/>
+          <w:color w:val="202122"/>
+          <w:spacing w:val="3"/>
+        </w:rPr>
+        <w:t>requirements</w:t>
+      </w:r>
+      <w:proofErr w:type="spellEnd"/>
       <w:r>
         <w:rPr>
           <w:rFonts w:cs="Calibri"/>
@@ -581,7 +801,43 @@
           <w:color w:val="202122"/>
           <w:spacing w:val="3"/>
         </w:rPr>
-        <w:t>Binnen dit project hebben wij 6 requirements opgesteld die af moeten binnen dit project. Ook hebben wij 2 requirements opgesteld die de PO fijn zou vinden maar als er geen tijd voor is niet af hoeven.</w:t>
+        <w:t xml:space="preserve">Binnen dit project hebben wij 6 </w:t>
+      </w:r>
+      <w:proofErr w:type="spellStart"/>
+      <w:r>
+        <w:rPr>
+          <w:rFonts w:cs="Calibri"/>
+          <w:color w:val="202122"/>
+          <w:spacing w:val="3"/>
+        </w:rPr>
+        <w:t>requirements</w:t>
+      </w:r>
+      <w:proofErr w:type="spellEnd"/>
+      <w:r>
+        <w:rPr>
+          <w:rFonts w:cs="Calibri"/>
+          <w:color w:val="202122"/>
+          <w:spacing w:val="3"/>
+        </w:rPr>
+        <w:t xml:space="preserve"> opgesteld die af moeten binnen dit project. Ook hebben wij 2 </w:t>
+      </w:r>
+      <w:proofErr w:type="spellStart"/>
+      <w:r>
+        <w:rPr>
+          <w:rFonts w:cs="Calibri"/>
+          <w:color w:val="202122"/>
+          <w:spacing w:val="3"/>
+        </w:rPr>
+        <w:t>requirements</w:t>
+      </w:r>
+      <w:proofErr w:type="spellEnd"/>
+      <w:r>
+        <w:rPr>
+          <w:rFonts w:cs="Calibri"/>
+          <w:color w:val="202122"/>
+          <w:spacing w:val="3"/>
+        </w:rPr>
+        <w:t xml:space="preserve"> opgesteld die de PO fijn zou vinden maar als er geen tijd voor is niet af hoeven.</w:t>
       </w:r>
     </w:p>
     <w:p>
@@ -623,7 +879,25 @@
           <w:color w:val="202122"/>
           <w:spacing w:val="3"/>
         </w:rPr>
-        <w:t xml:space="preserve"> requirements gaan over de 2 sensoren die wij in dit project nodig gaan hebben, de windsnelheid sensor en de windrichting sensor.</w:t>
+        <w:t xml:space="preserve"> </w:t>
+      </w:r>
+      <w:proofErr w:type="spellStart"/>
+      <w:r>
+        <w:rPr>
+          <w:rFonts w:cs="Calibri"/>
+          <w:color w:val="202122"/>
+          <w:spacing w:val="3"/>
+        </w:rPr>
+        <w:t>requirements</w:t>
+      </w:r>
+      <w:proofErr w:type="spellEnd"/>
+      <w:r>
+        <w:rPr>
+          <w:rFonts w:cs="Calibri"/>
+          <w:color w:val="202122"/>
+          <w:spacing w:val="3"/>
+        </w:rPr>
+        <w:t xml:space="preserve"> gaan over de 2 sensoren die wij in dit project nodig gaan hebben, de windsnelheid sensor en de windrichting sensor.</w:t>
       </w:r>
       <w:r>
         <w:rPr>
@@ -648,21 +922,39 @@
           <w:color w:val="202122"/>
           <w:spacing w:val="3"/>
         </w:rPr>
-        <w:t>De requirements gaan als volgt:</w:t>
-      </w:r>
-    </w:p>
-    <w:p>
-      <w:pPr>
-        <w:rPr>
-          <w:rFonts w:cs="Calibri"/>
-          <w:color w:val="202122"/>
-          <w:spacing w:val="3"/>
-        </w:rPr>
-      </w:pPr>
-    </w:p>
-    <w:p>
-      <w:pPr>
-        <w:pStyle w:val="Lijstalinea"/>
+        <w:t xml:space="preserve">De </w:t>
+      </w:r>
+      <w:proofErr w:type="spellStart"/>
+      <w:r>
+        <w:rPr>
+          <w:rFonts w:cs="Calibri"/>
+          <w:color w:val="202122"/>
+          <w:spacing w:val="3"/>
+        </w:rPr>
+        <w:t>requirements</w:t>
+      </w:r>
+      <w:proofErr w:type="spellEnd"/>
+      <w:r>
+        <w:rPr>
+          <w:rFonts w:cs="Calibri"/>
+          <w:color w:val="202122"/>
+          <w:spacing w:val="3"/>
+        </w:rPr>
+        <w:t xml:space="preserve"> gaan als volgt:</w:t>
+      </w:r>
+    </w:p>
+    <w:p>
+      <w:pPr>
+        <w:rPr>
+          <w:rFonts w:cs="Calibri"/>
+          <w:color w:val="202122"/>
+          <w:spacing w:val="3"/>
+        </w:rPr>
+      </w:pPr>
+    </w:p>
+    <w:p>
+      <w:pPr>
+        <w:pStyle w:val="ListParagraph"/>
         <w:numPr>
           <w:ilvl w:val="0"/>
           <w:numId w:val="1"/>
@@ -675,7 +967,7 @@
     </w:p>
     <w:p>
       <w:pPr>
-        <w:pStyle w:val="Lijstalinea"/>
+        <w:pStyle w:val="ListParagraph"/>
         <w:numPr>
           <w:ilvl w:val="0"/>
           <w:numId w:val="1"/>
@@ -691,7 +983,7 @@
     </w:p>
     <w:p>
       <w:pPr>
-        <w:pStyle w:val="Lijstalinea"/>
+        <w:pStyle w:val="ListParagraph"/>
         <w:numPr>
           <w:ilvl w:val="0"/>
           <w:numId w:val="1"/>
@@ -699,7 +991,6 @@
         <w:spacing w:after="160" w:line="259" w:lineRule="auto"/>
       </w:pPr>
       <w:r>
-        <w:lastRenderedPageBreak/>
         <w:t>Het weerstation bevat een microcontroller die de windsnelheid/wind richting sensoren kan aflezen en daarmee de motor op aan kan sturen .</w:t>
       </w:r>
     </w:p>
@@ -707,13 +998,18 @@
       <w:pPr>
         <w:spacing w:after="160" w:line="259" w:lineRule="auto"/>
       </w:pPr>
-      <w:r>
-        <w:t>Requirment 4 gaat over de behuizing.</w:t>
-      </w:r>
-    </w:p>
-    <w:p>
-      <w:pPr>
-        <w:pStyle w:val="Lijstalinea"/>
+      <w:proofErr w:type="spellStart"/>
+      <w:r>
+        <w:t>Requirment</w:t>
+      </w:r>
+      <w:proofErr w:type="spellEnd"/>
+      <w:r>
+        <w:t xml:space="preserve"> 4 gaat over de behuizing.</w:t>
+      </w:r>
+    </w:p>
+    <w:p>
+      <w:pPr>
+        <w:pStyle w:val="ListParagraph"/>
         <w:numPr>
           <w:ilvl w:val="0"/>
           <w:numId w:val="1"/>
@@ -728,13 +1024,18 @@
       <w:pPr>
         <w:spacing w:after="160" w:line="259" w:lineRule="auto"/>
       </w:pPr>
-      <w:r>
-        <w:t>Requirement 5 gaat dieper in om de stroming van het water sneller op gang te krijgen.</w:t>
-      </w:r>
-    </w:p>
-    <w:p>
-      <w:pPr>
-        <w:pStyle w:val="Lijstalinea"/>
+      <w:proofErr w:type="spellStart"/>
+      <w:r>
+        <w:t>Requirement</w:t>
+      </w:r>
+      <w:proofErr w:type="spellEnd"/>
+      <w:r>
+        <w:t xml:space="preserve"> 5 gaat dieper in om de stroming van het water sneller op gang te krijgen.</w:t>
+      </w:r>
+    </w:p>
+    <w:p>
+      <w:pPr>
+        <w:pStyle w:val="ListParagraph"/>
         <w:numPr>
           <w:ilvl w:val="0"/>
           <w:numId w:val="1"/>
@@ -759,13 +1060,18 @@
       <w:pPr>
         <w:spacing w:after="160" w:line="259" w:lineRule="auto"/>
       </w:pPr>
-      <w:r>
-        <w:t>Requirement 6 gaat puur in op dat het weerstation niet voor de wind geblokkeerd kan worden door omstaande gebouwen en obstakels.</w:t>
-      </w:r>
-    </w:p>
-    <w:p>
-      <w:pPr>
-        <w:pStyle w:val="Lijstalinea"/>
+      <w:proofErr w:type="spellStart"/>
+      <w:r>
+        <w:t>Requirement</w:t>
+      </w:r>
+      <w:proofErr w:type="spellEnd"/>
+      <w:r>
+        <w:t xml:space="preserve"> 6 gaat puur in op dat het weerstation niet voor de wind geblokkeerd kan worden door omstaande gebouwen en obstakels.</w:t>
+      </w:r>
+    </w:p>
+    <w:p>
+      <w:pPr>
+        <w:pStyle w:val="ListParagraph"/>
         <w:numPr>
           <w:ilvl w:val="0"/>
           <w:numId w:val="1"/>
@@ -790,7 +1096,25 @@
           <w:color w:val="202122"/>
           <w:spacing w:val="3"/>
         </w:rPr>
-        <w:t xml:space="preserve">De laatste 2 requirements, die we dus niet perse af moeten hebben, </w:t>
+        <w:t xml:space="preserve">De laatste 2 </w:t>
+      </w:r>
+      <w:proofErr w:type="spellStart"/>
+      <w:r>
+        <w:rPr>
+          <w:rFonts w:cs="Calibri"/>
+          <w:color w:val="202122"/>
+          <w:spacing w:val="3"/>
+        </w:rPr>
+        <w:t>requirements</w:t>
+      </w:r>
+      <w:proofErr w:type="spellEnd"/>
+      <w:r>
+        <w:rPr>
+          <w:rFonts w:cs="Calibri"/>
+          <w:color w:val="202122"/>
+          <w:spacing w:val="3"/>
+        </w:rPr>
+        <w:t xml:space="preserve">, die we dus niet perse af moeten hebben, </w:t>
       </w:r>
       <w:r>
         <w:rPr>
@@ -803,7 +1127,7 @@
     </w:p>
     <w:p>
       <w:pPr>
-        <w:pStyle w:val="Lijstalinea"/>
+        <w:pStyle w:val="ListParagraph"/>
         <w:numPr>
           <w:ilvl w:val="0"/>
           <w:numId w:val="5"/>
@@ -816,7 +1140,7 @@
     </w:p>
     <w:p>
       <w:pPr>
-        <w:pStyle w:val="Lijstalinea"/>
+        <w:pStyle w:val="ListParagraph"/>
         <w:numPr>
           <w:ilvl w:val="0"/>
           <w:numId w:val="5"/>
@@ -824,71 +1148,134 @@
         <w:spacing w:after="160" w:line="259" w:lineRule="auto"/>
       </w:pPr>
       <w:r>
-        <w:t>Het weerstation verwekt genoeg stroom om zelf voor zienend  te zijn.</w:t>
-      </w:r>
-    </w:p>
-    <w:p>
-      <w:pPr>
-        <w:rPr>
-          <w:rFonts w:cs="Calibri"/>
-          <w:color w:val="202122"/>
-          <w:spacing w:val="3"/>
-        </w:rPr>
-      </w:pPr>
-      <w:r>
-        <w:rPr>
-          <w:rFonts w:cs="Calibri"/>
-          <w:color w:val="202122"/>
-          <w:spacing w:val="3"/>
-        </w:rPr>
-        <w:t>Deze requirments zijn opgesteld nadat de probleem opstelling geschreven is.</w:t>
-      </w:r>
-    </w:p>
-    <w:p>
-      <w:pPr>
-        <w:rPr>
-          <w:rFonts w:cs="Calibri"/>
-          <w:color w:val="202122"/>
-          <w:spacing w:val="3"/>
-        </w:rPr>
-      </w:pPr>
-      <w:r>
-        <w:rPr>
-          <w:rFonts w:cs="Calibri"/>
-          <w:color w:val="202122"/>
-          <w:spacing w:val="3"/>
-        </w:rPr>
-        <w:t>En vanuit deze requirements gaan we door naar de daaraan gekoppelde userstories.</w:t>
-      </w:r>
-    </w:p>
-    <w:p>
-      <w:pPr>
-        <w:rPr>
-          <w:rFonts w:cs="Calibri"/>
-          <w:color w:val="202122"/>
-          <w:spacing w:val="3"/>
-        </w:rPr>
-      </w:pPr>
-    </w:p>
-    <w:p>
-      <w:pPr>
-        <w:rPr>
-          <w:rFonts w:cs="Calibri"/>
-          <w:color w:val="202122"/>
-          <w:spacing w:val="3"/>
-        </w:rPr>
-      </w:pPr>
-    </w:p>
-    <w:p>
-      <w:pPr>
-        <w:rPr>
-          <w:rFonts w:cs="Calibri"/>
-          <w:b/>
-          <w:bCs/>
-          <w:color w:val="202122"/>
-          <w:spacing w:val="3"/>
-        </w:rPr>
-      </w:pPr>
+        <w:t xml:space="preserve">Het weerstation verwekt genoeg stroom om zelf voor </w:t>
+      </w:r>
+      <w:proofErr w:type="spellStart"/>
+      <w:r>
+        <w:t>zienend</w:t>
+      </w:r>
+      <w:proofErr w:type="spellEnd"/>
+      <w:r>
+        <w:t xml:space="preserve">  te zijn.</w:t>
+      </w:r>
+    </w:p>
+    <w:p>
+      <w:pPr>
+        <w:rPr>
+          <w:rFonts w:cs="Calibri"/>
+          <w:color w:val="202122"/>
+          <w:spacing w:val="3"/>
+        </w:rPr>
+      </w:pPr>
+      <w:r>
+        <w:rPr>
+          <w:rFonts w:cs="Calibri"/>
+          <w:color w:val="202122"/>
+          <w:spacing w:val="3"/>
+        </w:rPr>
+        <w:t xml:space="preserve">Deze </w:t>
+      </w:r>
+      <w:proofErr w:type="spellStart"/>
+      <w:r>
+        <w:rPr>
+          <w:rFonts w:cs="Calibri"/>
+          <w:color w:val="202122"/>
+          <w:spacing w:val="3"/>
+        </w:rPr>
+        <w:t>requirments</w:t>
+      </w:r>
+      <w:proofErr w:type="spellEnd"/>
+      <w:r>
+        <w:rPr>
+          <w:rFonts w:cs="Calibri"/>
+          <w:color w:val="202122"/>
+          <w:spacing w:val="3"/>
+        </w:rPr>
+        <w:t xml:space="preserve"> zijn opgesteld nadat de probleem opstelling geschreven is.</w:t>
+      </w:r>
+    </w:p>
+    <w:p>
+      <w:pPr>
+        <w:rPr>
+          <w:rFonts w:cs="Calibri"/>
+          <w:color w:val="202122"/>
+          <w:spacing w:val="3"/>
+        </w:rPr>
+      </w:pPr>
+      <w:r>
+        <w:rPr>
+          <w:rFonts w:cs="Calibri"/>
+          <w:color w:val="202122"/>
+          <w:spacing w:val="3"/>
+        </w:rPr>
+        <w:t xml:space="preserve">En vanuit deze </w:t>
+      </w:r>
+      <w:proofErr w:type="spellStart"/>
+      <w:r>
+        <w:rPr>
+          <w:rFonts w:cs="Calibri"/>
+          <w:color w:val="202122"/>
+          <w:spacing w:val="3"/>
+        </w:rPr>
+        <w:t>requirements</w:t>
+      </w:r>
+      <w:proofErr w:type="spellEnd"/>
+      <w:r>
+        <w:rPr>
+          <w:rFonts w:cs="Calibri"/>
+          <w:color w:val="202122"/>
+          <w:spacing w:val="3"/>
+        </w:rPr>
+        <w:t xml:space="preserve"> gaan we door naar de daaraan gekoppelde </w:t>
+      </w:r>
+      <w:proofErr w:type="spellStart"/>
+      <w:r>
+        <w:rPr>
+          <w:rFonts w:cs="Calibri"/>
+          <w:color w:val="202122"/>
+          <w:spacing w:val="3"/>
+        </w:rPr>
+        <w:t>userstories</w:t>
+      </w:r>
+      <w:proofErr w:type="spellEnd"/>
+      <w:r>
+        <w:rPr>
+          <w:rFonts w:cs="Calibri"/>
+          <w:color w:val="202122"/>
+          <w:spacing w:val="3"/>
+        </w:rPr>
+        <w:t>.</w:t>
+      </w:r>
+    </w:p>
+    <w:p>
+      <w:pPr>
+        <w:rPr>
+          <w:rFonts w:cs="Calibri"/>
+          <w:color w:val="202122"/>
+          <w:spacing w:val="3"/>
+        </w:rPr>
+      </w:pPr>
+    </w:p>
+    <w:p>
+      <w:pPr>
+        <w:rPr>
+          <w:rFonts w:cs="Calibri"/>
+          <w:color w:val="202122"/>
+          <w:spacing w:val="3"/>
+        </w:rPr>
+      </w:pPr>
+    </w:p>
+    <w:p>
+      <w:pPr>
+        <w:rPr>
+          <w:rFonts w:cs="Calibri"/>
+          <w:b/>
+          <w:bCs/>
+          <w:color w:val="202122"/>
+          <w:spacing w:val="3"/>
+        </w:rPr>
+      </w:pPr>
+      <w:proofErr w:type="spellStart"/>
       <w:r>
         <w:rPr>
           <w:rFonts w:cs="Calibri"/>
@@ -899,6 +1286,7 @@
         </w:rPr>
         <w:t>Userstories</w:t>
       </w:r>
+      <w:proofErr w:type="spellEnd"/>
       <w:r>
         <w:rPr>
           <w:rFonts w:cs="Calibri"/>
@@ -944,45 +1332,125 @@
           <w:color w:val="202122"/>
           <w:spacing w:val="3"/>
         </w:rPr>
-        <w:t>De userstories zijn gemaakt om de requirements kleiner en duidelijker te maken.</w:t>
-      </w:r>
-    </w:p>
-    <w:p>
-      <w:pPr>
-        <w:rPr>
-          <w:rFonts w:cs="Calibri"/>
-          <w:color w:val="202122"/>
-          <w:spacing w:val="3"/>
-        </w:rPr>
-      </w:pPr>
-      <w:r>
-        <w:rPr>
-          <w:rFonts w:cs="Calibri"/>
-          <w:color w:val="202122"/>
-          <w:spacing w:val="3"/>
-        </w:rPr>
-        <w:t xml:space="preserve">Ik ga niet alle usersories behandelen in deze presentatie want dat gaat te lang duren maar ik kan er wel een paar doen. </w:t>
-      </w:r>
-    </w:p>
-    <w:p>
-      <w:r>
-        <w:rPr>
-          <w:rFonts w:cs="Calibri"/>
-          <w:color w:val="202122"/>
-          <w:spacing w:val="3"/>
-        </w:rPr>
-        <w:t xml:space="preserve">Bij requirement </w:t>
+        <w:t xml:space="preserve">De </w:t>
+      </w:r>
+      <w:proofErr w:type="spellStart"/>
+      <w:r>
+        <w:rPr>
+          <w:rFonts w:cs="Calibri"/>
+          <w:color w:val="202122"/>
+          <w:spacing w:val="3"/>
+        </w:rPr>
+        <w:t>userstories</w:t>
+      </w:r>
+      <w:proofErr w:type="spellEnd"/>
+      <w:r>
+        <w:rPr>
+          <w:rFonts w:cs="Calibri"/>
+          <w:color w:val="202122"/>
+          <w:spacing w:val="3"/>
+        </w:rPr>
+        <w:t xml:space="preserve"> zijn gemaakt om de </w:t>
+      </w:r>
+      <w:proofErr w:type="spellStart"/>
+      <w:r>
+        <w:rPr>
+          <w:rFonts w:cs="Calibri"/>
+          <w:color w:val="202122"/>
+          <w:spacing w:val="3"/>
+        </w:rPr>
+        <w:t>requirements</w:t>
+      </w:r>
+      <w:proofErr w:type="spellEnd"/>
+      <w:r>
+        <w:rPr>
+          <w:rFonts w:cs="Calibri"/>
+          <w:color w:val="202122"/>
+          <w:spacing w:val="3"/>
+        </w:rPr>
+        <w:t xml:space="preserve"> kleiner en duidelijker te maken.</w:t>
+      </w:r>
+    </w:p>
+    <w:p>
+      <w:pPr>
+        <w:rPr>
+          <w:rFonts w:cs="Calibri"/>
+          <w:color w:val="202122"/>
+          <w:spacing w:val="3"/>
+        </w:rPr>
+      </w:pPr>
+      <w:r>
+        <w:rPr>
+          <w:rFonts w:cs="Calibri"/>
+          <w:color w:val="202122"/>
+          <w:spacing w:val="3"/>
+        </w:rPr>
+        <w:t xml:space="preserve">Ik ga niet alle </w:t>
+      </w:r>
+      <w:proofErr w:type="spellStart"/>
+      <w:r>
+        <w:rPr>
+          <w:rFonts w:cs="Calibri"/>
+          <w:color w:val="202122"/>
+          <w:spacing w:val="3"/>
+        </w:rPr>
+        <w:t>usersories</w:t>
+      </w:r>
+      <w:proofErr w:type="spellEnd"/>
+      <w:r>
+        <w:rPr>
+          <w:rFonts w:cs="Calibri"/>
+          <w:color w:val="202122"/>
+          <w:spacing w:val="3"/>
+        </w:rPr>
+        <w:t xml:space="preserve"> behandelen in deze presentatie want dat gaat te lang duren maar ik kan er wel een paar doen. </w:t>
+      </w:r>
+    </w:p>
+    <w:p>
+      <w:r>
+        <w:rPr>
+          <w:rFonts w:cs="Calibri"/>
+          <w:color w:val="202122"/>
+          <w:spacing w:val="3"/>
+        </w:rPr>
+        <w:t xml:space="preserve">Bij </w:t>
+      </w:r>
+      <w:proofErr w:type="spellStart"/>
+      <w:r>
+        <w:rPr>
+          <w:rFonts w:cs="Calibri"/>
+          <w:color w:val="202122"/>
+          <w:spacing w:val="3"/>
+        </w:rPr>
+        <w:t>requirement</w:t>
+      </w:r>
+      <w:proofErr w:type="spellEnd"/>
+      <w:r>
+        <w:rPr>
+          <w:rFonts w:cs="Calibri"/>
+          <w:color w:val="202122"/>
+          <w:spacing w:val="3"/>
+        </w:rPr>
+        <w:t xml:space="preserve"> </w:t>
       </w:r>
       <w:r>
         <w:t>1. Het weerstation bevat een sensor om de windsnelheid tussen 0,1 m/s en 30 m/s te meten.</w:t>
       </w:r>
       <w:r>
-        <w:t xml:space="preserve"> Hebben wij de volgende userstories opgebouwd:</w:t>
-      </w:r>
-    </w:p>
-    <w:p>
-      <w:pPr>
-        <w:pStyle w:val="Lijstalinea"/>
+        <w:t xml:space="preserve"> Hebben wij de volgende </w:t>
+      </w:r>
+      <w:proofErr w:type="spellStart"/>
+      <w:r>
+        <w:t>userstories</w:t>
+      </w:r>
+      <w:proofErr w:type="spellEnd"/>
+      <w:r>
+        <w:t xml:space="preserve"> opgebouwd:</w:t>
+      </w:r>
+    </w:p>
+    <w:p>
+      <w:pPr>
+        <w:pStyle w:val="ListParagraph"/>
         <w:numPr>
           <w:ilvl w:val="1"/>
           <w:numId w:val="6"/>
@@ -1013,7 +1481,7 @@
     </w:p>
     <w:p>
       <w:pPr>
-        <w:pStyle w:val="Lijstalinea"/>
+        <w:pStyle w:val="ListParagraph"/>
         <w:numPr>
           <w:ilvl w:val="1"/>
           <w:numId w:val="6"/>
@@ -1103,7 +1571,29 @@
           <w:color w:val="202122"/>
           <w:spacing w:val="3"/>
         </w:rPr>
-        <w:t xml:space="preserve"> – aron </w:t>
+        <w:t xml:space="preserve"> – </w:t>
+      </w:r>
+      <w:proofErr w:type="spellStart"/>
+      <w:r>
+        <w:rPr>
+          <w:rFonts w:cs="Calibri"/>
+          <w:b/>
+          <w:bCs/>
+          <w:color w:val="202122"/>
+          <w:spacing w:val="3"/>
+        </w:rPr>
+        <w:t>aron</w:t>
+      </w:r>
+      <w:proofErr w:type="spellEnd"/>
+      <w:r>
+        <w:rPr>
+          <w:rFonts w:cs="Calibri"/>
+          <w:b/>
+          <w:bCs/>
+          <w:color w:val="202122"/>
+          <w:spacing w:val="3"/>
+        </w:rPr>
+        <w:t xml:space="preserve"> </w:t>
       </w:r>
     </w:p>
     <w:p>
@@ -1162,8 +1652,20 @@
           <w:color w:val="202122"/>
           <w:spacing w:val="3"/>
         </w:rPr>
-        <w:t xml:space="preserve"> - jullian</w:t>
-      </w:r>
+        <w:t xml:space="preserve"> - </w:t>
+      </w:r>
+      <w:proofErr w:type="spellStart"/>
+      <w:r>
+        <w:rPr>
+          <w:rFonts w:cs="Calibri"/>
+          <w:b/>
+          <w:bCs/>
+          <w:color w:val="202122"/>
+          <w:spacing w:val="3"/>
+        </w:rPr>
+        <w:t>jullian</w:t>
+      </w:r>
+      <w:proofErr w:type="spellEnd"/>
     </w:p>
     <w:p>
       <w:pPr>
@@ -1232,8 +1734,20 @@
           <w:color w:val="202122"/>
           <w:spacing w:val="3"/>
         </w:rPr>
-        <w:t xml:space="preserve"> - jullian</w:t>
-      </w:r>
+        <w:t xml:space="preserve"> - </w:t>
+      </w:r>
+      <w:proofErr w:type="spellStart"/>
+      <w:r>
+        <w:rPr>
+          <w:rFonts w:cs="Calibri"/>
+          <w:b/>
+          <w:bCs/>
+          <w:color w:val="202122"/>
+          <w:spacing w:val="3"/>
+        </w:rPr>
+        <w:t>jullian</w:t>
+      </w:r>
+      <w:proofErr w:type="spellEnd"/>
     </w:p>
     <w:p>
       <w:pPr>
@@ -1307,8 +1821,20 @@
           <w:color w:val="202122"/>
           <w:spacing w:val="3"/>
         </w:rPr>
-        <w:t xml:space="preserve"> - pavlo</w:t>
-      </w:r>
+        <w:t xml:space="preserve"> - </w:t>
+      </w:r>
+      <w:proofErr w:type="spellStart"/>
+      <w:r>
+        <w:rPr>
+          <w:rFonts w:cs="Calibri"/>
+          <w:b/>
+          <w:bCs/>
+          <w:color w:val="202122"/>
+          <w:spacing w:val="3"/>
+        </w:rPr>
+        <w:t>pavlo</w:t>
+      </w:r>
+      <w:proofErr w:type="spellEnd"/>
     </w:p>
     <w:p>
       <w:pPr>
@@ -1332,7 +1858,25 @@
           <w:color w:val="202122"/>
           <w:spacing w:val="3"/>
         </w:rPr>
-        <w:t xml:space="preserve">wat een architectontwerp is. </w:t>
+        <w:t xml:space="preserve">wat een </w:t>
+      </w:r>
+      <w:proofErr w:type="spellStart"/>
+      <w:r>
+        <w:rPr>
+          <w:rFonts w:cs="Calibri"/>
+          <w:color w:val="202122"/>
+          <w:spacing w:val="3"/>
+        </w:rPr>
+        <w:t>architectontwerp</w:t>
+      </w:r>
+      <w:proofErr w:type="spellEnd"/>
+      <w:r>
+        <w:rPr>
+          <w:rFonts w:cs="Calibri"/>
+          <w:color w:val="202122"/>
+          <w:spacing w:val="3"/>
+        </w:rPr>
+        <w:t xml:space="preserve"> is. </w:t>
       </w:r>
       <w:r>
         <w:rPr>
@@ -1409,8 +1953,20 @@
           <w:color w:val="202122"/>
           <w:spacing w:val="3"/>
         </w:rPr>
-        <w:t xml:space="preserve"> - pavlo</w:t>
-      </w:r>
+        <w:t xml:space="preserve"> - </w:t>
+      </w:r>
+      <w:proofErr w:type="spellStart"/>
+      <w:r>
+        <w:rPr>
+          <w:rFonts w:cs="Calibri"/>
+          <w:b/>
+          <w:bCs/>
+          <w:color w:val="202122"/>
+          <w:spacing w:val="3"/>
+        </w:rPr>
+        <w:t>pavlo</w:t>
+      </w:r>
+      <w:proofErr w:type="spellEnd"/>
     </w:p>
     <w:p>
       <w:pPr>
@@ -1466,7 +2022,29 @@
           <w:color w:val="202122"/>
           <w:spacing w:val="3"/>
         </w:rPr>
-        <w:t xml:space="preserve"> – jullian </w:t>
+        <w:t xml:space="preserve"> – </w:t>
+      </w:r>
+      <w:proofErr w:type="spellStart"/>
+      <w:r>
+        <w:rPr>
+          <w:rFonts w:cs="Calibri"/>
+          <w:b/>
+          <w:bCs/>
+          <w:color w:val="202122"/>
+          <w:spacing w:val="3"/>
+        </w:rPr>
+        <w:t>jullian</w:t>
+      </w:r>
+      <w:proofErr w:type="spellEnd"/>
+      <w:r>
+        <w:rPr>
+          <w:rFonts w:cs="Calibri"/>
+          <w:b/>
+          <w:bCs/>
+          <w:color w:val="202122"/>
+          <w:spacing w:val="3"/>
+        </w:rPr>
+        <w:t xml:space="preserve"> </w:t>
       </w:r>
     </w:p>
     <w:p>
@@ -2607,18 +3185,18 @@
     <w:lsdException w:name="Unresolved Mention" w:semiHidden="1" w:unhideWhenUsed="1"/>
     <w:lsdException w:name="Smart Link" w:semiHidden="1" w:unhideWhenUsed="1"/>
   </w:latentStyles>
-  <w:style w:type="paragraph" w:default="1" w:styleId="Standaard">
+  <w:style w:type="paragraph" w:default="1" w:styleId="Normal">
     <w:name w:val="Normal"/>
     <w:qFormat/>
     <w:rPr>
       <w:lang w:val="nl-NL"/>
     </w:rPr>
   </w:style>
-  <w:style w:type="paragraph" w:styleId="Kop1">
+  <w:style w:type="paragraph" w:styleId="Heading1">
     <w:name w:val="heading 1"/>
-    <w:basedOn w:val="Standaard"/>
-    <w:next w:val="Standaard"/>
-    <w:link w:val="Kop1Char"/>
+    <w:basedOn w:val="Normal"/>
+    <w:next w:val="Normal"/>
+    <w:link w:val="Heading1Char"/>
     <w:uiPriority w:val="9"/>
     <w:qFormat/>
     <w:rsid w:val="00755696"/>
@@ -2635,11 +3213,11 @@
       <w:szCs w:val="40"/>
     </w:rPr>
   </w:style>
-  <w:style w:type="paragraph" w:styleId="Kop2">
+  <w:style w:type="paragraph" w:styleId="Heading2">
     <w:name w:val="heading 2"/>
-    <w:basedOn w:val="Standaard"/>
-    <w:next w:val="Standaard"/>
-    <w:link w:val="Kop2Char"/>
+    <w:basedOn w:val="Normal"/>
+    <w:next w:val="Normal"/>
+    <w:link w:val="Heading2Char"/>
     <w:uiPriority w:val="9"/>
     <w:semiHidden/>
     <w:unhideWhenUsed/>
@@ -2658,11 +3236,11 @@
       <w:szCs w:val="32"/>
     </w:rPr>
   </w:style>
-  <w:style w:type="paragraph" w:styleId="Kop3">
+  <w:style w:type="paragraph" w:styleId="Heading3">
     <w:name w:val="heading 3"/>
-    <w:basedOn w:val="Standaard"/>
-    <w:next w:val="Standaard"/>
-    <w:link w:val="Kop3Char"/>
+    <w:basedOn w:val="Normal"/>
+    <w:next w:val="Normal"/>
+    <w:link w:val="Heading3Char"/>
     <w:uiPriority w:val="9"/>
     <w:semiHidden/>
     <w:unhideWhenUsed/>
@@ -2681,11 +3259,11 @@
       <w:szCs w:val="28"/>
     </w:rPr>
   </w:style>
-  <w:style w:type="paragraph" w:styleId="Kop4">
+  <w:style w:type="paragraph" w:styleId="Heading4">
     <w:name w:val="heading 4"/>
-    <w:basedOn w:val="Standaard"/>
-    <w:next w:val="Standaard"/>
-    <w:link w:val="Kop4Char"/>
+    <w:basedOn w:val="Normal"/>
+    <w:next w:val="Normal"/>
+    <w:link w:val="Heading4Char"/>
     <w:uiPriority w:val="9"/>
     <w:semiHidden/>
     <w:unhideWhenUsed/>
@@ -2704,11 +3282,11 @@
       <w:color w:val="0F4761" w:themeColor="accent1" w:themeShade="BF"/>
     </w:rPr>
   </w:style>
-  <w:style w:type="paragraph" w:styleId="Kop5">
+  <w:style w:type="paragraph" w:styleId="Heading5">
     <w:name w:val="heading 5"/>
-    <w:basedOn w:val="Standaard"/>
-    <w:next w:val="Standaard"/>
-    <w:link w:val="Kop5Char"/>
+    <w:basedOn w:val="Normal"/>
+    <w:next w:val="Normal"/>
+    <w:link w:val="Heading5Char"/>
     <w:uiPriority w:val="9"/>
     <w:semiHidden/>
     <w:unhideWhenUsed/>
@@ -2725,11 +3303,11 @@
       <w:color w:val="0F4761" w:themeColor="accent1" w:themeShade="BF"/>
     </w:rPr>
   </w:style>
-  <w:style w:type="paragraph" w:styleId="Kop6">
+  <w:style w:type="paragraph" w:styleId="Heading6">
     <w:name w:val="heading 6"/>
-    <w:basedOn w:val="Standaard"/>
-    <w:next w:val="Standaard"/>
-    <w:link w:val="Kop6Char"/>
+    <w:basedOn w:val="Normal"/>
+    <w:next w:val="Normal"/>
+    <w:link w:val="Heading6Char"/>
     <w:uiPriority w:val="9"/>
     <w:semiHidden/>
     <w:unhideWhenUsed/>
@@ -2748,11 +3326,11 @@
       <w:color w:val="595959" w:themeColor="text1" w:themeTint="A6"/>
     </w:rPr>
   </w:style>
-  <w:style w:type="paragraph" w:styleId="Kop7">
+  <w:style w:type="paragraph" w:styleId="Heading7">
     <w:name w:val="heading 7"/>
-    <w:basedOn w:val="Standaard"/>
-    <w:next w:val="Standaard"/>
-    <w:link w:val="Kop7Char"/>
+    <w:basedOn w:val="Normal"/>
+    <w:next w:val="Normal"/>
+    <w:link w:val="Heading7Char"/>
     <w:uiPriority w:val="9"/>
     <w:semiHidden/>
     <w:unhideWhenUsed/>
@@ -2769,11 +3347,11 @@
       <w:color w:val="595959" w:themeColor="text1" w:themeTint="A6"/>
     </w:rPr>
   </w:style>
-  <w:style w:type="paragraph" w:styleId="Kop8">
+  <w:style w:type="paragraph" w:styleId="Heading8">
     <w:name w:val="heading 8"/>
-    <w:basedOn w:val="Standaard"/>
-    <w:next w:val="Standaard"/>
-    <w:link w:val="Kop8Char"/>
+    <w:basedOn w:val="Normal"/>
+    <w:next w:val="Normal"/>
+    <w:link w:val="Heading8Char"/>
     <w:uiPriority w:val="9"/>
     <w:semiHidden/>
     <w:unhideWhenUsed/>
@@ -2791,11 +3369,11 @@
       <w:color w:val="272727" w:themeColor="text1" w:themeTint="D8"/>
     </w:rPr>
   </w:style>
-  <w:style w:type="paragraph" w:styleId="Kop9">
+  <w:style w:type="paragraph" w:styleId="Heading9">
     <w:name w:val="heading 9"/>
-    <w:basedOn w:val="Standaard"/>
-    <w:next w:val="Standaard"/>
-    <w:link w:val="Kop9Char"/>
+    <w:basedOn w:val="Normal"/>
+    <w:next w:val="Normal"/>
+    <w:link w:val="Heading9Char"/>
     <w:uiPriority w:val="9"/>
     <w:semiHidden/>
     <w:unhideWhenUsed/>
@@ -2811,13 +3389,12 @@
       <w:color w:val="272727" w:themeColor="text1" w:themeTint="D8"/>
     </w:rPr>
   </w:style>
-  <w:style w:type="character" w:default="1" w:styleId="Standaardalinea-lettertype">
+  <w:style w:type="character" w:default="1" w:styleId="DefaultParagraphFont">
     <w:name w:val="Default Paragraph Font"/>
     <w:uiPriority w:val="1"/>
-    <w:semiHidden/>
     <w:unhideWhenUsed/>
   </w:style>
-  <w:style w:type="table" w:default="1" w:styleId="Standaardtabel">
+  <w:style w:type="table" w:default="1" w:styleId="TableNormal">
     <w:name w:val="Normal Table"/>
     <w:uiPriority w:val="99"/>
     <w:semiHidden/>
@@ -2832,16 +3409,16 @@
       </w:tblCellMar>
     </w:tblPr>
   </w:style>
-  <w:style w:type="numbering" w:default="1" w:styleId="Geenlijst">
+  <w:style w:type="numbering" w:default="1" w:styleId="NoList">
     <w:name w:val="No List"/>
     <w:uiPriority w:val="99"/>
     <w:semiHidden/>
     <w:unhideWhenUsed/>
   </w:style>
-  <w:style w:type="character" w:customStyle="1" w:styleId="Kop1Char">
-    <w:name w:val="Kop 1 Char"/>
-    <w:basedOn w:val="Standaardalinea-lettertype"/>
-    <w:link w:val="Kop1"/>
+  <w:style w:type="character" w:customStyle="1" w:styleId="Heading1Char">
+    <w:name w:val="Heading 1 Char"/>
+    <w:basedOn w:val="DefaultParagraphFont"/>
+    <w:link w:val="Heading1"/>
     <w:uiPriority w:val="9"/>
     <w:rsid w:val="00755696"/>
     <w:rPr>
@@ -2851,10 +3428,10 @@
       <w:szCs w:val="40"/>
     </w:rPr>
   </w:style>
-  <w:style w:type="character" w:customStyle="1" w:styleId="Kop2Char">
-    <w:name w:val="Kop 2 Char"/>
-    <w:basedOn w:val="Standaardalinea-lettertype"/>
-    <w:link w:val="Kop2"/>
+  <w:style w:type="character" w:customStyle="1" w:styleId="Heading2Char">
+    <w:name w:val="Heading 2 Char"/>
+    <w:basedOn w:val="DefaultParagraphFont"/>
+    <w:link w:val="Heading2"/>
     <w:uiPriority w:val="9"/>
     <w:semiHidden/>
     <w:rsid w:val="00755696"/>
@@ -2865,10 +3442,10 @@
       <w:szCs w:val="32"/>
     </w:rPr>
   </w:style>
-  <w:style w:type="character" w:customStyle="1" w:styleId="Kop3Char">
-    <w:name w:val="Kop 3 Char"/>
-    <w:basedOn w:val="Standaardalinea-lettertype"/>
-    <w:link w:val="Kop3"/>
+  <w:style w:type="character" w:customStyle="1" w:styleId="Heading3Char">
+    <w:name w:val="Heading 3 Char"/>
+    <w:basedOn w:val="DefaultParagraphFont"/>
+    <w:link w:val="Heading3"/>
     <w:uiPriority w:val="9"/>
     <w:semiHidden/>
     <w:rsid w:val="00755696"/>
@@ -2879,10 +3456,10 @@
       <w:szCs w:val="28"/>
     </w:rPr>
   </w:style>
-  <w:style w:type="character" w:customStyle="1" w:styleId="Kop4Char">
-    <w:name w:val="Kop 4 Char"/>
-    <w:basedOn w:val="Standaardalinea-lettertype"/>
-    <w:link w:val="Kop4"/>
+  <w:style w:type="character" w:customStyle="1" w:styleId="Heading4Char">
+    <w:name w:val="Heading 4 Char"/>
+    <w:basedOn w:val="DefaultParagraphFont"/>
+    <w:link w:val="Heading4"/>
     <w:uiPriority w:val="9"/>
     <w:semiHidden/>
     <w:rsid w:val="00755696"/>
@@ -2893,10 +3470,10 @@
       <w:color w:val="0F4761" w:themeColor="accent1" w:themeShade="BF"/>
     </w:rPr>
   </w:style>
-  <w:style w:type="character" w:customStyle="1" w:styleId="Kop5Char">
-    <w:name w:val="Kop 5 Char"/>
-    <w:basedOn w:val="Standaardalinea-lettertype"/>
-    <w:link w:val="Kop5"/>
+  <w:style w:type="character" w:customStyle="1" w:styleId="Heading5Char">
+    <w:name w:val="Heading 5 Char"/>
+    <w:basedOn w:val="DefaultParagraphFont"/>
+    <w:link w:val="Heading5"/>
     <w:uiPriority w:val="9"/>
     <w:semiHidden/>
     <w:rsid w:val="00755696"/>
@@ -2905,10 +3482,10 @@
       <w:color w:val="0F4761" w:themeColor="accent1" w:themeShade="BF"/>
     </w:rPr>
   </w:style>
-  <w:style w:type="character" w:customStyle="1" w:styleId="Kop6Char">
-    <w:name w:val="Kop 6 Char"/>
-    <w:basedOn w:val="Standaardalinea-lettertype"/>
-    <w:link w:val="Kop6"/>
+  <w:style w:type="character" w:customStyle="1" w:styleId="Heading6Char">
+    <w:name w:val="Heading 6 Char"/>
+    <w:basedOn w:val="DefaultParagraphFont"/>
+    <w:link w:val="Heading6"/>
     <w:uiPriority w:val="9"/>
     <w:semiHidden/>
     <w:rsid w:val="00755696"/>
@@ -2919,10 +3496,10 @@
       <w:color w:val="595959" w:themeColor="text1" w:themeTint="A6"/>
     </w:rPr>
   </w:style>
-  <w:style w:type="character" w:customStyle="1" w:styleId="Kop7Char">
-    <w:name w:val="Kop 7 Char"/>
-    <w:basedOn w:val="Standaardalinea-lettertype"/>
-    <w:link w:val="Kop7"/>
+  <w:style w:type="character" w:customStyle="1" w:styleId="Heading7Char">
+    <w:name w:val="Heading 7 Char"/>
+    <w:basedOn w:val="DefaultParagraphFont"/>
+    <w:link w:val="Heading7"/>
     <w:uiPriority w:val="9"/>
     <w:semiHidden/>
     <w:rsid w:val="00755696"/>
@@ -2931,10 +3508,10 @@
       <w:color w:val="595959" w:themeColor="text1" w:themeTint="A6"/>
     </w:rPr>
   </w:style>
-  <w:style w:type="character" w:customStyle="1" w:styleId="Kop8Char">
-    <w:name w:val="Kop 8 Char"/>
-    <w:basedOn w:val="Standaardalinea-lettertype"/>
-    <w:link w:val="Kop8"/>
+  <w:style w:type="character" w:customStyle="1" w:styleId="Heading8Char">
+    <w:name w:val="Heading 8 Char"/>
+    <w:basedOn w:val="DefaultParagraphFont"/>
+    <w:link w:val="Heading8"/>
     <w:uiPriority w:val="9"/>
     <w:semiHidden/>
     <w:rsid w:val="00755696"/>
@@ -2945,10 +3522,10 @@
       <w:color w:val="272727" w:themeColor="text1" w:themeTint="D8"/>
     </w:rPr>
   </w:style>
-  <w:style w:type="character" w:customStyle="1" w:styleId="Kop9Char">
-    <w:name w:val="Kop 9 Char"/>
-    <w:basedOn w:val="Standaardalinea-lettertype"/>
-    <w:link w:val="Kop9"/>
+  <w:style w:type="character" w:customStyle="1" w:styleId="Heading9Char">
+    <w:name w:val="Heading 9 Char"/>
+    <w:basedOn w:val="DefaultParagraphFont"/>
+    <w:link w:val="Heading9"/>
     <w:uiPriority w:val="9"/>
     <w:semiHidden/>
     <w:rsid w:val="00755696"/>
@@ -2957,11 +3534,11 @@
       <w:color w:val="272727" w:themeColor="text1" w:themeTint="D8"/>
     </w:rPr>
   </w:style>
-  <w:style w:type="paragraph" w:styleId="Titel">
+  <w:style w:type="paragraph" w:styleId="Title">
     <w:name w:val="Title"/>
-    <w:basedOn w:val="Standaard"/>
-    <w:next w:val="Standaard"/>
-    <w:link w:val="TitelChar"/>
+    <w:basedOn w:val="Normal"/>
+    <w:next w:val="Normal"/>
+    <w:link w:val="TitleChar"/>
     <w:uiPriority w:val="10"/>
     <w:qFormat/>
     <w:rsid w:val="00755696"/>
@@ -2977,10 +3554,10 @@
       <w:szCs w:val="56"/>
     </w:rPr>
   </w:style>
-  <w:style w:type="character" w:customStyle="1" w:styleId="TitelChar">
-    <w:name w:val="Titel Char"/>
-    <w:basedOn w:val="Standaardalinea-lettertype"/>
-    <w:link w:val="Titel"/>
+  <w:style w:type="character" w:customStyle="1" w:styleId="TitleChar">
+    <w:name w:val="Title Char"/>
+    <w:basedOn w:val="DefaultParagraphFont"/>
+    <w:link w:val="Title"/>
     <w:uiPriority w:val="10"/>
     <w:rsid w:val="00755696"/>
     <w:rPr>
@@ -2991,11 +3568,11 @@
       <w:szCs w:val="56"/>
     </w:rPr>
   </w:style>
-  <w:style w:type="paragraph" w:styleId="Ondertitel">
+  <w:style w:type="paragraph" w:styleId="Subtitle">
     <w:name w:val="Subtitle"/>
-    <w:basedOn w:val="Standaard"/>
-    <w:next w:val="Standaard"/>
-    <w:link w:val="OndertitelChar"/>
+    <w:basedOn w:val="Normal"/>
+    <w:next w:val="Normal"/>
+    <w:link w:val="SubtitleChar"/>
     <w:uiPriority w:val="11"/>
     <w:qFormat/>
     <w:rsid w:val="00755696"/>
@@ -3013,10 +3590,10 @@
       <w:szCs w:val="28"/>
     </w:rPr>
   </w:style>
-  <w:style w:type="character" w:customStyle="1" w:styleId="OndertitelChar">
-    <w:name w:val="Ondertitel Char"/>
-    <w:basedOn w:val="Standaardalinea-lettertype"/>
-    <w:link w:val="Ondertitel"/>
+  <w:style w:type="character" w:customStyle="1" w:styleId="SubtitleChar">
+    <w:name w:val="Subtitle Char"/>
+    <w:basedOn w:val="DefaultParagraphFont"/>
+    <w:link w:val="Subtitle"/>
     <w:uiPriority w:val="11"/>
     <w:rsid w:val="00755696"/>
     <w:rPr>
@@ -3027,11 +3604,11 @@
       <w:szCs w:val="28"/>
     </w:rPr>
   </w:style>
-  <w:style w:type="paragraph" w:styleId="Citaat">
+  <w:style w:type="paragraph" w:styleId="Quote">
     <w:name w:val="Quote"/>
-    <w:basedOn w:val="Standaard"/>
-    <w:next w:val="Standaard"/>
-    <w:link w:val="CitaatChar"/>
+    <w:basedOn w:val="Normal"/>
+    <w:next w:val="Normal"/>
+    <w:link w:val="QuoteChar"/>
     <w:uiPriority w:val="29"/>
     <w:qFormat/>
     <w:rsid w:val="00755696"/>
@@ -3045,10 +3622,10 @@
       <w:color w:val="404040" w:themeColor="text1" w:themeTint="BF"/>
     </w:rPr>
   </w:style>
-  <w:style w:type="character" w:customStyle="1" w:styleId="CitaatChar">
-    <w:name w:val="Citaat Char"/>
-    <w:basedOn w:val="Standaardalinea-lettertype"/>
-    <w:link w:val="Citaat"/>
+  <w:style w:type="character" w:customStyle="1" w:styleId="QuoteChar">
+    <w:name w:val="Quote Char"/>
+    <w:basedOn w:val="DefaultParagraphFont"/>
+    <w:link w:val="Quote"/>
     <w:uiPriority w:val="29"/>
     <w:rsid w:val="00755696"/>
     <w:rPr>
@@ -3057,9 +3634,9 @@
       <w:color w:val="404040" w:themeColor="text1" w:themeTint="BF"/>
     </w:rPr>
   </w:style>
-  <w:style w:type="paragraph" w:styleId="Lijstalinea">
+  <w:style w:type="paragraph" w:styleId="ListParagraph">
     <w:name w:val="List Paragraph"/>
-    <w:basedOn w:val="Standaard"/>
+    <w:basedOn w:val="Normal"/>
     <w:uiPriority w:val="34"/>
     <w:qFormat/>
     <w:rsid w:val="00755696"/>
@@ -3068,9 +3645,9 @@
       <w:contextualSpacing/>
     </w:pPr>
   </w:style>
-  <w:style w:type="character" w:styleId="Intensievebenadrukking">
+  <w:style w:type="character" w:styleId="IntenseEmphasis">
     <w:name w:val="Intense Emphasis"/>
-    <w:basedOn w:val="Standaardalinea-lettertype"/>
+    <w:basedOn w:val="DefaultParagraphFont"/>
     <w:uiPriority w:val="21"/>
     <w:qFormat/>
     <w:rsid w:val="00755696"/>
@@ -3080,11 +3657,11 @@
       <w:color w:val="0F4761" w:themeColor="accent1" w:themeShade="BF"/>
     </w:rPr>
   </w:style>
-  <w:style w:type="paragraph" w:styleId="Duidelijkcitaat">
+  <w:style w:type="paragraph" w:styleId="IntenseQuote">
     <w:name w:val="Intense Quote"/>
-    <w:basedOn w:val="Standaard"/>
-    <w:next w:val="Standaard"/>
-    <w:link w:val="DuidelijkcitaatChar"/>
+    <w:basedOn w:val="Normal"/>
+    <w:next w:val="Normal"/>
+    <w:link w:val="IntenseQuoteChar"/>
     <w:uiPriority w:val="30"/>
     <w:qFormat/>
     <w:rsid w:val="00755696"/>
@@ -3103,10 +3680,10 @@
       <w:color w:val="0F4761" w:themeColor="accent1" w:themeShade="BF"/>
     </w:rPr>
   </w:style>
-  <w:style w:type="character" w:customStyle="1" w:styleId="DuidelijkcitaatChar">
-    <w:name w:val="Duidelijk citaat Char"/>
-    <w:basedOn w:val="Standaardalinea-lettertype"/>
-    <w:link w:val="Duidelijkcitaat"/>
+  <w:style w:type="character" w:customStyle="1" w:styleId="IntenseQuoteChar">
+    <w:name w:val="Intense Quote Char"/>
+    <w:basedOn w:val="DefaultParagraphFont"/>
+    <w:link w:val="IntenseQuote"/>
     <w:uiPriority w:val="30"/>
     <w:rsid w:val="00755696"/>
     <w:rPr>
@@ -3115,9 +3692,9 @@
       <w:color w:val="0F4761" w:themeColor="accent1" w:themeShade="BF"/>
     </w:rPr>
   </w:style>
-  <w:style w:type="character" w:styleId="Intensieveverwijzing">
+  <w:style w:type="character" w:styleId="IntenseReference">
     <w:name w:val="Intense Reference"/>
-    <w:basedOn w:val="Standaardalinea-lettertype"/>
+    <w:basedOn w:val="DefaultParagraphFont"/>
     <w:uiPriority w:val="32"/>
     <w:qFormat/>
     <w:rsid w:val="00755696"/>

--- a/documentatie/scrum presentaties/50PresentatieHulp.docx
+++ b/documentatie/scrum presentaties/50PresentatieHulp.docx
@@ -592,6 +592,13 @@
           <w:spacing w:val="3"/>
         </w:rPr>
         <w:tab/>
+      </w:r>
+      <w:r>
+        <w:rPr>
+          <w:rFonts w:cs="Calibri"/>
+          <w:color w:val="202122"/>
+          <w:spacing w:val="3"/>
+        </w:rPr>
         <w:t xml:space="preserve">Omschrijf de tekening </w:t>
       </w:r>
       <w:r>
@@ -626,6 +633,13 @@
           <w:spacing w:val="3"/>
         </w:rPr>
         <w:tab/>
+      </w:r>
+      <w:r>
+        <w:rPr>
+          <w:rFonts w:cs="Calibri"/>
+          <w:color w:val="202122"/>
+          <w:spacing w:val="3"/>
+        </w:rPr>
         <w:t xml:space="preserve">Omschrijf de 2 </w:t>
       </w:r>
       <w:proofErr w:type="spellStart"/>
@@ -674,6 +688,13 @@
           <w:spacing w:val="3"/>
         </w:rPr>
         <w:tab/>
+      </w:r>
+      <w:r>
+        <w:rPr>
+          <w:rFonts w:cs="Calibri"/>
+          <w:color w:val="202122"/>
+          <w:spacing w:val="3"/>
+        </w:rPr>
         <w:t xml:space="preserve">Laat de laatste afbeelding zien </w:t>
       </w:r>
       <w:r>
@@ -1456,12 +1477,12 @@
           <w:numId w:val="6"/>
         </w:numPr>
         <w:rPr>
-          <w:rFonts w:ascii="Aptos" w:eastAsia="Aptos" w:hAnsi="Aptos" w:cs="Aptos"/>
-        </w:rPr>
-      </w:pPr>
-      <w:r>
-        <w:rPr>
-          <w:rFonts w:ascii="Aptos" w:eastAsia="Aptos" w:hAnsi="Aptos" w:cs="Aptos"/>
+          <w:rFonts w:ascii="Aptos" w:hAnsi="Aptos" w:eastAsia="Aptos" w:cs="Aptos"/>
+        </w:rPr>
+      </w:pPr>
+      <w:r>
+        <w:rPr>
+          <w:rFonts w:ascii="Aptos" w:hAnsi="Aptos" w:eastAsia="Aptos" w:cs="Aptos"/>
         </w:rPr>
         <w:t>Ik wil dat er een sensor is die de windsnelheid meet zodat ik de data van de windsnelheid kan krijgen.</w:t>
       </w:r>
@@ -1469,12 +1490,12 @@
     <w:p>
       <w:pPr>
         <w:rPr>
-          <w:rFonts w:ascii="Aptos" w:eastAsia="Aptos" w:hAnsi="Aptos" w:cs="Aptos"/>
-        </w:rPr>
-      </w:pPr>
-      <w:r>
-        <w:rPr>
-          <w:rFonts w:ascii="Aptos" w:eastAsia="Aptos" w:hAnsi="Aptos" w:cs="Aptos"/>
+          <w:rFonts w:ascii="Aptos" w:hAnsi="Aptos" w:eastAsia="Aptos" w:cs="Aptos"/>
+        </w:rPr>
+      </w:pPr>
+      <w:r>
+        <w:rPr>
+          <w:rFonts w:ascii="Aptos" w:hAnsi="Aptos" w:eastAsia="Aptos" w:cs="Aptos"/>
         </w:rPr>
         <w:t>en</w:t>
       </w:r>
@@ -1502,7 +1523,7 @@
       </w:r>
       <w:r>
         <w:rPr>
-          <w:rFonts w:ascii="Aptos" w:eastAsia="Aptos" w:hAnsi="Aptos" w:cs="Aptos"/>
+          <w:rFonts w:ascii="Aptos" w:hAnsi="Aptos" w:eastAsia="Aptos" w:cs="Aptos"/>
         </w:rPr>
         <w:t>k wil dat de windsnelheid gemeten word vanuit het weerstation.</w:t>
       </w:r>
@@ -1539,6 +1560,22 @@
         <w:rPr>
           <w:rFonts w:cs="Calibri"/>
           <w:color w:val="202122"/>
+        </w:rPr>
+      </w:pPr>
+    </w:p>
+    <w:p>
+      <w:pPr>
+        <w:rPr>
+          <w:rFonts w:cs="Calibri"/>
+          <w:color w:val="202122"/>
+        </w:rPr>
+      </w:pPr>
+    </w:p>
+    <w:p>
+      <w:pPr>
+        <w:rPr>
+          <w:rFonts w:cs="Calibri"/>
+          <w:color w:val="202122"/>
           <w:spacing w:val="3"/>
         </w:rPr>
       </w:pPr>
@@ -1596,7 +1633,7 @@
         <w:t xml:space="preserve"> </w:t>
       </w:r>
     </w:p>
-    <w:p>
+    <w:p w14:noSpellErr="1">
       <w:pPr>
         <w:rPr>
           <w:rFonts w:cs="Calibri"/>
@@ -1617,10 +1654,20 @@
       <w:pPr>
         <w:rPr>
           <w:rFonts w:cs="Calibri"/>
-          <w:b/>
-          <w:bCs/>
-          <w:color w:val="202122"/>
-          <w:spacing w:val="3"/>
+          <w:b w:val="1"/>
+          <w:bCs w:val="1"/>
+          <w:color w:val="202122"/>
+          <w:spacing w:val="3"/>
+        </w:rPr>
+      </w:pPr>
+    </w:p>
+    <w:p>
+      <w:pPr>
+        <w:rPr>
+          <w:rFonts w:cs="Calibri"/>
+          <w:b w:val="1"/>
+          <w:bCs w:val="1"/>
+          <w:color w:val="202122"/>
         </w:rPr>
       </w:pPr>
     </w:p>
@@ -1667,7 +1714,7 @@
       </w:r>
       <w:proofErr w:type="spellEnd"/>
     </w:p>
-    <w:p>
+    <w:p w14:noSpellErr="1">
       <w:pPr>
         <w:rPr>
           <w:rFonts w:cs="Calibri"/>
@@ -1686,45 +1733,153 @@
     </w:p>
     <w:p>
       <w:pPr>
-        <w:rPr>
-          <w:rFonts w:cs="Calibri"/>
-          <w:b/>
-          <w:bCs/>
-          <w:color w:val="202122"/>
-          <w:spacing w:val="3"/>
-        </w:rPr>
-      </w:pPr>
-    </w:p>
-    <w:p>
-      <w:pPr>
-        <w:rPr>
-          <w:rFonts w:cs="Calibri"/>
-          <w:b/>
-          <w:bCs/>
-          <w:color w:val="202122"/>
-          <w:spacing w:val="3"/>
-        </w:rPr>
-      </w:pPr>
-    </w:p>
-    <w:p>
-      <w:pPr>
-        <w:rPr>
-          <w:rFonts w:cs="Calibri"/>
-          <w:b/>
-          <w:bCs/>
-          <w:color w:val="202122"/>
-          <w:spacing w:val="3"/>
-        </w:rPr>
-      </w:pPr>
-      <w:r>
-        <w:rPr>
-          <w:rFonts w:cs="Calibri"/>
-          <w:b/>
-          <w:bCs/>
-          <w:color w:val="202122"/>
-          <w:spacing w:val="3"/>
-        </w:rPr>
-        <w:t>Onderzoek behuizing</w:t>
+        <w:pStyle w:val="Normal"/>
+        <w:rPr>
+          <w:rFonts w:cs="Calibri"/>
+          <w:b w:val="1"/>
+          <w:bCs w:val="1"/>
+          <w:color w:val="202122"/>
+          <w:spacing w:val="3"/>
+        </w:rPr>
+      </w:pPr>
+    </w:p>
+    <w:p>
+      <w:pPr>
+        <w:pStyle w:val="Normal"/>
+        <w:rPr>
+          <w:rFonts w:cs="Calibri"/>
+          <w:b w:val="1"/>
+          <w:bCs w:val="1"/>
+          <w:color w:val="202122"/>
+        </w:rPr>
+      </w:pPr>
+    </w:p>
+    <w:p>
+      <w:pPr>
+        <w:pStyle w:val="Normal"/>
+        <w:rPr>
+          <w:rFonts w:cs="Calibri"/>
+          <w:b w:val="0"/>
+          <w:bCs w:val="0"/>
+          <w:color w:val="202122"/>
+        </w:rPr>
+      </w:pPr>
+      <w:r>
+        <w:rPr>
+          <w:rFonts w:cs="Calibri"/>
+          <w:b w:val="1"/>
+          <w:bCs w:val="1"/>
+          <w:color w:val="202122"/>
+        </w:rPr>
+        <w:t>Steekwoorden:</w:t>
+      </w:r>
+    </w:p>
+    <w:p>
+      <w:pPr>
+        <w:pStyle w:val="ListParagraph"/>
+        <w:numPr>
+          <w:ilvl w:val="0"/>
+          <w:numId w:val="7"/>
+        </w:numPr>
+        <w:rPr>
+          <w:rFonts w:cs="Calibri"/>
+          <w:b w:val="0"/>
+          <w:bCs w:val="0"/>
+          <w:color w:val="202122"/>
+        </w:rPr>
+      </w:pPr>
+      <w:r>
+        <w:rPr>
+          <w:rFonts w:cs="Calibri"/>
+          <w:b w:val="0"/>
+          <w:bCs w:val="0"/>
+          <w:color w:val="202122"/>
+        </w:rPr>
+        <w:t>Wat zijn de opties?</w:t>
+      </w:r>
+    </w:p>
+    <w:p>
+      <w:pPr>
+        <w:pStyle w:val="ListParagraph"/>
+        <w:numPr>
+          <w:ilvl w:val="0"/>
+          <w:numId w:val="7"/>
+        </w:numPr>
+        <w:suppressLineNumbers w:val="0"/>
+        <w:bidi w:val="0"/>
+        <w:spacing w:before="0" w:beforeAutospacing="off" w:after="0" w:afterAutospacing="off" w:line="259" w:lineRule="auto"/>
+        <w:ind w:left="720" w:right="0" w:hanging="360"/>
+        <w:jc w:val="left"/>
+        <w:rPr>
+          <w:rFonts w:cs="Calibri"/>
+          <w:b w:val="0"/>
+          <w:bCs w:val="0"/>
+          <w:color w:val="202122"/>
+        </w:rPr>
+      </w:pPr>
+      <w:r>
+        <w:rPr>
+          <w:rFonts w:cs="Calibri"/>
+          <w:b w:val="0"/>
+          <w:bCs w:val="0"/>
+          <w:color w:val="202122"/>
+        </w:rPr>
+        <w:t>beoordelingcriteria</w:t>
+      </w:r>
+    </w:p>
+    <w:p>
+      <w:pPr>
+        <w:pStyle w:val="ListParagraph"/>
+        <w:numPr>
+          <w:ilvl w:val="0"/>
+          <w:numId w:val="7"/>
+        </w:numPr>
+        <w:ind/>
+        <w:rPr>
+          <w:rFonts w:cs="Calibri"/>
+          <w:b w:val="0"/>
+          <w:bCs w:val="0"/>
+          <w:color w:val="202122"/>
+        </w:rPr>
+      </w:pPr>
+      <w:r>
+        <w:rPr>
+          <w:rFonts w:cs="Calibri"/>
+          <w:b w:val="0"/>
+          <w:bCs w:val="0"/>
+          <w:color w:val="202122"/>
+        </w:rPr>
+        <w:t>Uiteindelijke keuze</w:t>
+      </w:r>
+    </w:p>
+    <w:p>
+      <w:pPr>
+        <w:rPr>
+          <w:rFonts w:cs="Calibri"/>
+          <w:color w:val="202122"/>
+          <w:spacing w:val="3"/>
+        </w:rPr>
+      </w:pPr>
+    </w:p>
+    <w:p>
+      <w:pPr>
+        <w:rPr>
+          <w:rFonts w:cs="Calibri"/>
+          <w:b/>
+          <w:bCs/>
+          <w:color w:val="202122"/>
+          <w:spacing w:val="3"/>
+        </w:rPr>
+      </w:pPr>
+      <w:r>
+        <w:rPr>
+          <w:rFonts w:cs="Calibri"/>
+          <w:b/>
+          <w:bCs/>
+          <w:color w:val="202122"/>
+          <w:spacing w:val="3"/>
+        </w:rPr>
+        <w:t>Architect ontwerp</w:t>
       </w:r>
       <w:r>
         <w:rPr>
@@ -1745,297 +1900,210 @@
           <w:color w:val="202122"/>
           <w:spacing w:val="3"/>
         </w:rPr>
+        <w:t>pavlo</w:t>
+      </w:r>
+      <w:proofErr w:type="spellEnd"/>
+    </w:p>
+    <w:p>
+      <w:pPr>
+        <w:rPr>
+          <w:rFonts w:cs="Calibri"/>
+          <w:color w:val="202122"/>
+          <w:spacing w:val="3"/>
+        </w:rPr>
+      </w:pPr>
+      <w:r>
+        <w:rPr>
+          <w:rFonts w:cs="Calibri"/>
+          <w:color w:val="202122"/>
+          <w:spacing w:val="3"/>
+        </w:rPr>
+        <w:t xml:space="preserve">Vertellen </w:t>
+      </w:r>
+      <w:r>
+        <w:rPr>
+          <w:rFonts w:cs="Calibri"/>
+          <w:color w:val="202122"/>
+          <w:spacing w:val="3"/>
+        </w:rPr>
+        <w:t xml:space="preserve">wat een </w:t>
+      </w:r>
+      <w:proofErr w:type="spellStart"/>
+      <w:r>
+        <w:rPr>
+          <w:rFonts w:cs="Calibri"/>
+          <w:color w:val="202122"/>
+          <w:spacing w:val="3"/>
+        </w:rPr>
+        <w:t>architectontwerp</w:t>
+      </w:r>
+      <w:proofErr w:type="spellEnd"/>
+      <w:r>
+        <w:rPr>
+          <w:rFonts w:cs="Calibri"/>
+          <w:color w:val="202122"/>
+          <w:spacing w:val="3"/>
+        </w:rPr>
+        <w:t xml:space="preserve"> is. </w:t>
+      </w:r>
+      <w:r>
+        <w:rPr>
+          <w:rFonts w:cs="Calibri"/>
+          <w:color w:val="202122"/>
+          <w:spacing w:val="3"/>
+        </w:rPr>
+        <w:t>Hoe ziet ontwerp eruit</w:t>
+      </w:r>
+      <w:r>
+        <w:rPr>
+          <w:rFonts w:cs="Calibri"/>
+          <w:color w:val="202122"/>
+          <w:spacing w:val="3"/>
+        </w:rPr>
+        <w:t xml:space="preserve"> met uitleg erbij. </w:t>
+      </w:r>
+    </w:p>
+    <w:p>
+      <w:pPr>
+        <w:rPr>
+          <w:rFonts w:cs="Calibri"/>
+          <w:color w:val="202122"/>
+          <w:spacing w:val="3"/>
+        </w:rPr>
+      </w:pPr>
+    </w:p>
+    <w:p>
+      <w:pPr>
+        <w:rPr>
+          <w:rFonts w:cs="Calibri"/>
+          <w:b/>
+          <w:bCs/>
+          <w:color w:val="202122"/>
+          <w:spacing w:val="3"/>
+        </w:rPr>
+      </w:pPr>
+    </w:p>
+    <w:p>
+      <w:pPr>
+        <w:rPr>
+          <w:rFonts w:cs="Calibri"/>
+          <w:b/>
+          <w:bCs/>
+          <w:color w:val="202122"/>
+          <w:spacing w:val="3"/>
+        </w:rPr>
+      </w:pPr>
+      <w:r>
+        <w:rPr>
+          <w:rFonts w:cs="Calibri"/>
+          <w:b/>
+          <w:bCs/>
+          <w:color w:val="202122"/>
+          <w:spacing w:val="3"/>
+        </w:rPr>
+        <w:t>F</w:t>
+      </w:r>
+      <w:r>
+        <w:rPr>
+          <w:rFonts w:cs="Calibri"/>
+          <w:b/>
+          <w:bCs/>
+          <w:color w:val="202122"/>
+          <w:spacing w:val="3"/>
+        </w:rPr>
+        <w:t>lowchart</w:t>
+      </w:r>
+      <w:r>
+        <w:rPr>
+          <w:rFonts w:cs="Calibri"/>
+          <w:b/>
+          <w:bCs/>
+          <w:color w:val="202122"/>
+          <w:spacing w:val="3"/>
+        </w:rPr>
+        <w:t xml:space="preserve"> - </w:t>
+      </w:r>
+      <w:proofErr w:type="spellStart"/>
+      <w:r>
+        <w:rPr>
+          <w:rFonts w:cs="Calibri"/>
+          <w:b/>
+          <w:bCs/>
+          <w:color w:val="202122"/>
+          <w:spacing w:val="3"/>
+        </w:rPr>
+        <w:t>pavlo</w:t>
+      </w:r>
+      <w:proofErr w:type="spellEnd"/>
+    </w:p>
+    <w:p>
+      <w:pPr>
+        <w:rPr>
+          <w:rFonts w:cs="Calibri"/>
+          <w:color w:val="202122"/>
+          <w:spacing w:val="3"/>
+        </w:rPr>
+      </w:pPr>
+      <w:r>
+        <w:rPr>
+          <w:rFonts w:cs="Calibri"/>
+          <w:color w:val="202122"/>
+          <w:spacing w:val="3"/>
+        </w:rPr>
+        <w:t>wat is een flowchart. Hoe werkt die en ziet die eruit.</w:t>
+      </w:r>
+    </w:p>
+    <w:p>
+      <w:pPr>
+        <w:rPr>
+          <w:rFonts w:cs="Calibri"/>
+          <w:color w:val="202122"/>
+          <w:spacing w:val="3"/>
+        </w:rPr>
+      </w:pPr>
+    </w:p>
+    <w:p>
+      <w:pPr>
+        <w:rPr>
+          <w:rFonts w:cs="Calibri"/>
+          <w:b/>
+          <w:bCs/>
+          <w:color w:val="202122"/>
+          <w:spacing w:val="3"/>
+        </w:rPr>
+      </w:pPr>
+      <w:r>
+        <w:rPr>
+          <w:rFonts w:cs="Calibri"/>
+          <w:b/>
+          <w:bCs/>
+          <w:color w:val="202122"/>
+          <w:spacing w:val="3"/>
+        </w:rPr>
+        <w:t>Obstakels</w:t>
+      </w:r>
+      <w:r>
+        <w:rPr>
+          <w:rFonts w:cs="Calibri"/>
+          <w:b/>
+          <w:bCs/>
+          <w:color w:val="202122"/>
+          <w:spacing w:val="3"/>
+        </w:rPr>
+        <w:t xml:space="preserve"> – </w:t>
+      </w:r>
+      <w:proofErr w:type="spellStart"/>
+      <w:r>
+        <w:rPr>
+          <w:rFonts w:cs="Calibri"/>
+          <w:b/>
+          <w:bCs/>
+          <w:color w:val="202122"/>
+          <w:spacing w:val="3"/>
+        </w:rPr>
         <w:t>jullian</w:t>
       </w:r>
       <w:proofErr w:type="spellEnd"/>
-    </w:p>
-    <w:p>
-      <w:pPr>
-        <w:rPr>
-          <w:rFonts w:cs="Calibri"/>
-          <w:color w:val="202122"/>
-          <w:spacing w:val="3"/>
-        </w:rPr>
-      </w:pPr>
-      <w:r>
-        <w:rPr>
-          <w:rFonts w:cs="Calibri"/>
-          <w:color w:val="202122"/>
-          <w:spacing w:val="3"/>
-        </w:rPr>
-        <w:t>wat hield onderzoek in. Welke opties waren er wat moet de behuizing aan voldoen en waarom hebben we deze gekozen.</w:t>
-      </w:r>
-    </w:p>
-    <w:p>
-      <w:pPr>
-        <w:rPr>
-          <w:rFonts w:cs="Calibri"/>
-          <w:color w:val="202122"/>
-          <w:spacing w:val="3"/>
-        </w:rPr>
-      </w:pPr>
-    </w:p>
-    <w:p>
-      <w:pPr>
-        <w:rPr>
-          <w:rFonts w:cs="Calibri"/>
-          <w:color w:val="202122"/>
-          <w:spacing w:val="3"/>
-        </w:rPr>
-      </w:pPr>
-    </w:p>
-    <w:p>
-      <w:pPr>
-        <w:rPr>
-          <w:rFonts w:cs="Calibri"/>
-          <w:color w:val="202122"/>
-          <w:spacing w:val="3"/>
-        </w:rPr>
-      </w:pPr>
-    </w:p>
-    <w:p>
-      <w:pPr>
-        <w:rPr>
-          <w:rFonts w:cs="Calibri"/>
-          <w:b/>
-          <w:bCs/>
-          <w:color w:val="202122"/>
-          <w:spacing w:val="3"/>
-        </w:rPr>
-      </w:pPr>
-      <w:r>
-        <w:rPr>
-          <w:rFonts w:cs="Calibri"/>
-          <w:b/>
-          <w:bCs/>
-          <w:color w:val="202122"/>
-          <w:spacing w:val="3"/>
-        </w:rPr>
-        <w:t>Architect ontwerp</w:t>
-      </w:r>
-      <w:r>
-        <w:rPr>
-          <w:rFonts w:cs="Calibri"/>
-          <w:b/>
-          <w:bCs/>
-          <w:color w:val="202122"/>
-          <w:spacing w:val="3"/>
-        </w:rPr>
-        <w:t xml:space="preserve"> - </w:t>
-      </w:r>
-      <w:proofErr w:type="spellStart"/>
-      <w:r>
-        <w:rPr>
-          <w:rFonts w:cs="Calibri"/>
-          <w:b/>
-          <w:bCs/>
-          <w:color w:val="202122"/>
-          <w:spacing w:val="3"/>
-        </w:rPr>
-        <w:t>pavlo</w:t>
-      </w:r>
-      <w:proofErr w:type="spellEnd"/>
-    </w:p>
-    <w:p>
-      <w:pPr>
-        <w:rPr>
-          <w:rFonts w:cs="Calibri"/>
-          <w:color w:val="202122"/>
-          <w:spacing w:val="3"/>
-        </w:rPr>
-      </w:pPr>
-      <w:r>
-        <w:rPr>
-          <w:rFonts w:cs="Calibri"/>
-          <w:color w:val="202122"/>
-          <w:spacing w:val="3"/>
-        </w:rPr>
-        <w:t xml:space="preserve">Vertellen </w:t>
-      </w:r>
-      <w:r>
-        <w:rPr>
-          <w:rFonts w:cs="Calibri"/>
-          <w:color w:val="202122"/>
-          <w:spacing w:val="3"/>
-        </w:rPr>
-        <w:t xml:space="preserve">wat een </w:t>
-      </w:r>
-      <w:proofErr w:type="spellStart"/>
-      <w:r>
-        <w:rPr>
-          <w:rFonts w:cs="Calibri"/>
-          <w:color w:val="202122"/>
-          <w:spacing w:val="3"/>
-        </w:rPr>
-        <w:t>architectontwerp</w:t>
-      </w:r>
-      <w:proofErr w:type="spellEnd"/>
-      <w:r>
-        <w:rPr>
-          <w:rFonts w:cs="Calibri"/>
-          <w:color w:val="202122"/>
-          <w:spacing w:val="3"/>
-        </w:rPr>
-        <w:t xml:space="preserve"> is. </w:t>
-      </w:r>
-      <w:r>
-        <w:rPr>
-          <w:rFonts w:cs="Calibri"/>
-          <w:color w:val="202122"/>
-          <w:spacing w:val="3"/>
-        </w:rPr>
-        <w:t>Hoe ziet ontwerp eruit</w:t>
-      </w:r>
-      <w:r>
-        <w:rPr>
-          <w:rFonts w:cs="Calibri"/>
-          <w:color w:val="202122"/>
-          <w:spacing w:val="3"/>
-        </w:rPr>
-        <w:t xml:space="preserve"> met uitleg erbij. </w:t>
-      </w:r>
-    </w:p>
-    <w:p>
-      <w:pPr>
-        <w:rPr>
-          <w:rFonts w:cs="Calibri"/>
-          <w:color w:val="202122"/>
-          <w:spacing w:val="3"/>
-        </w:rPr>
-      </w:pPr>
-    </w:p>
-    <w:p>
-      <w:pPr>
-        <w:rPr>
-          <w:rFonts w:cs="Calibri"/>
-          <w:b/>
-          <w:bCs/>
-          <w:color w:val="202122"/>
-          <w:spacing w:val="3"/>
-        </w:rPr>
-      </w:pPr>
-    </w:p>
-    <w:p>
-      <w:pPr>
-        <w:rPr>
-          <w:rFonts w:cs="Calibri"/>
-          <w:b/>
-          <w:bCs/>
-          <w:color w:val="202122"/>
-          <w:spacing w:val="3"/>
-        </w:rPr>
-      </w:pPr>
-      <w:r>
-        <w:rPr>
-          <w:rFonts w:cs="Calibri"/>
-          <w:b/>
-          <w:bCs/>
-          <w:color w:val="202122"/>
-          <w:spacing w:val="3"/>
-        </w:rPr>
-        <w:t>F</w:t>
-      </w:r>
-      <w:r>
-        <w:rPr>
-          <w:rFonts w:cs="Calibri"/>
-          <w:b/>
-          <w:bCs/>
-          <w:color w:val="202122"/>
-          <w:spacing w:val="3"/>
-        </w:rPr>
-        <w:t>lowchart</w:t>
-      </w:r>
-      <w:r>
-        <w:rPr>
-          <w:rFonts w:cs="Calibri"/>
-          <w:b/>
-          <w:bCs/>
-          <w:color w:val="202122"/>
-          <w:spacing w:val="3"/>
-        </w:rPr>
-        <w:t xml:space="preserve"> - </w:t>
-      </w:r>
-      <w:proofErr w:type="spellStart"/>
-      <w:r>
-        <w:rPr>
-          <w:rFonts w:cs="Calibri"/>
-          <w:b/>
-          <w:bCs/>
-          <w:color w:val="202122"/>
-          <w:spacing w:val="3"/>
-        </w:rPr>
-        <w:t>pavlo</w:t>
-      </w:r>
-      <w:proofErr w:type="spellEnd"/>
-    </w:p>
-    <w:p>
-      <w:pPr>
-        <w:rPr>
-          <w:rFonts w:cs="Calibri"/>
-          <w:color w:val="202122"/>
-          <w:spacing w:val="3"/>
-        </w:rPr>
-      </w:pPr>
-      <w:r>
-        <w:rPr>
-          <w:rFonts w:cs="Calibri"/>
-          <w:color w:val="202122"/>
-          <w:spacing w:val="3"/>
-        </w:rPr>
-        <w:t>wat is een flowchart. Hoe werkt die en ziet die eruit.</w:t>
-      </w:r>
-    </w:p>
-    <w:p>
-      <w:pPr>
-        <w:rPr>
-          <w:rFonts w:cs="Calibri"/>
-          <w:color w:val="202122"/>
-          <w:spacing w:val="3"/>
-        </w:rPr>
-      </w:pPr>
-    </w:p>
-    <w:p>
-      <w:pPr>
-        <w:rPr>
-          <w:rFonts w:cs="Calibri"/>
-          <w:b/>
-          <w:bCs/>
-          <w:color w:val="202122"/>
-          <w:spacing w:val="3"/>
-        </w:rPr>
-      </w:pPr>
-      <w:r>
-        <w:rPr>
-          <w:rFonts w:cs="Calibri"/>
-          <w:b/>
-          <w:bCs/>
-          <w:color w:val="202122"/>
-          <w:spacing w:val="3"/>
-        </w:rPr>
-        <w:t>Obstakels</w:t>
-      </w:r>
-      <w:r>
-        <w:rPr>
-          <w:rFonts w:cs="Calibri"/>
-          <w:b/>
-          <w:bCs/>
-          <w:color w:val="202122"/>
-          <w:spacing w:val="3"/>
-        </w:rPr>
-        <w:t xml:space="preserve"> – </w:t>
-      </w:r>
-      <w:proofErr w:type="spellStart"/>
-      <w:r>
-        <w:rPr>
-          <w:rFonts w:cs="Calibri"/>
-          <w:b/>
-          <w:bCs/>
-          <w:color w:val="202122"/>
-          <w:spacing w:val="3"/>
-        </w:rPr>
-        <w:t>jullian</w:t>
-      </w:r>
-      <w:proofErr w:type="spellEnd"/>
       <w:r>
         <w:rPr>
           <w:rFonts w:cs="Calibri"/>
@@ -2085,25 +2153,642 @@
         <w:rPr>
           <w:rFonts w:cs="Calibri"/>
           <w:color w:val="202122"/>
-          <w:spacing w:val="3"/>
-        </w:rPr>
-      </w:pPr>
-    </w:p>
-    <w:p>
-      <w:pPr>
-        <w:rPr>
-          <w:rFonts w:cs="Calibri"/>
-          <w:b/>
-          <w:bCs/>
-          <w:color w:val="202122"/>
-          <w:spacing w:val="3"/>
-        </w:rPr>
-      </w:pPr>
-      <w:r>
-        <w:rPr>
-          <w:rFonts w:cs="Calibri"/>
-          <w:b/>
-          <w:bCs/>
+        </w:rPr>
+      </w:pPr>
+    </w:p>
+    <w:p>
+      <w:pPr>
+        <w:rPr>
+          <w:rFonts w:cs="Calibri"/>
+          <w:color w:val="202122"/>
+        </w:rPr>
+      </w:pPr>
+      <w:r>
+        <w:rPr>
+          <w:rFonts w:cs="Calibri"/>
+          <w:color w:val="202122"/>
+        </w:rPr>
+        <w:t>Tijdens deze periode liepen wij tegen een aantal obstakels aan deze zijn:</w:t>
+      </w:r>
+    </w:p>
+    <w:p>
+      <w:pPr>
+        <w:pStyle w:val="Normal"/>
+        <w:rPr>
+          <w:rFonts w:cs="Calibri"/>
+          <w:color w:val="202122"/>
+        </w:rPr>
+      </w:pPr>
+    </w:p>
+    <w:p>
+      <w:pPr>
+        <w:pStyle w:val="Normal"/>
+        <w:rPr>
+          <w:rFonts w:cs="Calibri"/>
+          <w:color w:val="202122"/>
+        </w:rPr>
+      </w:pPr>
+      <w:r>
+        <w:rPr>
+          <w:rFonts w:cs="Calibri"/>
+          <w:color w:val="202122"/>
+        </w:rPr>
+        <w:t xml:space="preserve">De </w:t>
+      </w:r>
+      <w:r>
+        <w:rPr>
+          <w:rFonts w:cs="Calibri"/>
+          <w:color w:val="202122"/>
+        </w:rPr>
+        <w:t>communic</w:t>
+      </w:r>
+      <w:r>
+        <w:rPr>
+          <w:rFonts w:cs="Calibri"/>
+          <w:color w:val="202122"/>
+        </w:rPr>
+        <w:t>a</w:t>
+      </w:r>
+      <w:r>
+        <w:rPr>
+          <w:rFonts w:cs="Calibri"/>
+          <w:color w:val="202122"/>
+        </w:rPr>
+        <w:t>tie</w:t>
+      </w:r>
+      <w:r>
+        <w:rPr>
+          <w:rFonts w:cs="Calibri"/>
+          <w:color w:val="202122"/>
+        </w:rPr>
+        <w:t xml:space="preserve"> </w:t>
+      </w:r>
+      <w:r>
+        <w:rPr>
+          <w:rFonts w:cs="Calibri"/>
+          <w:color w:val="202122"/>
+        </w:rPr>
+        <w:t>In onze samenwerking</w:t>
+      </w:r>
+      <w:r>
+        <w:rPr>
+          <w:rFonts w:cs="Calibri"/>
+          <w:color w:val="202122"/>
+        </w:rPr>
+        <w:t xml:space="preserve"> was er soms geen goede communicatie. Er was bijvoorbeeld een gro</w:t>
+      </w:r>
+      <w:r>
+        <w:rPr>
+          <w:rFonts w:cs="Calibri"/>
+          <w:color w:val="202122"/>
+        </w:rPr>
+        <w:t xml:space="preserve">epsgenoot </w:t>
+      </w:r>
+      <w:r>
+        <w:rPr>
+          <w:rFonts w:cs="Calibri"/>
+          <w:color w:val="202122"/>
+        </w:rPr>
+        <w:t xml:space="preserve">afwezig was </w:t>
+      </w:r>
+      <w:r>
+        <w:rPr>
+          <w:rFonts w:cs="Calibri"/>
+          <w:color w:val="202122"/>
+        </w:rPr>
+        <w:t>tijdens be</w:t>
+      </w:r>
+      <w:r>
+        <w:rPr>
+          <w:rFonts w:cs="Calibri"/>
+          <w:color w:val="202122"/>
+        </w:rPr>
+        <w:t xml:space="preserve">slissingen en </w:t>
+      </w:r>
+      <w:r>
+        <w:rPr>
+          <w:rFonts w:cs="Calibri"/>
+          <w:color w:val="202122"/>
+        </w:rPr>
+        <w:t>was er niet gecommunice</w:t>
+      </w:r>
+      <w:r>
+        <w:rPr>
+          <w:rFonts w:cs="Calibri"/>
+          <w:color w:val="202122"/>
+        </w:rPr>
+        <w:t>erd</w:t>
+      </w:r>
+      <w:r>
+        <w:rPr>
+          <w:rFonts w:cs="Calibri"/>
+          <w:color w:val="202122"/>
+        </w:rPr>
+        <w:t xml:space="preserve"> was dat de bepaalde onderdelen niet werkte</w:t>
+      </w:r>
+    </w:p>
+    <w:p>
+      <w:pPr>
+        <w:pStyle w:val="Normal"/>
+        <w:rPr>
+          <w:rFonts w:cs="Calibri"/>
+          <w:color w:val="202122"/>
+        </w:rPr>
+      </w:pPr>
+    </w:p>
+    <w:p>
+      <w:pPr>
+        <w:rPr>
+          <w:rFonts w:cs="Calibri"/>
+          <w:color w:val="202122"/>
+        </w:rPr>
+      </w:pPr>
+      <w:r>
+        <w:rPr>
+          <w:rFonts w:cs="Calibri"/>
+          <w:color w:val="202122"/>
+        </w:rPr>
+        <w:t>Een</w:t>
+      </w:r>
+      <w:r>
+        <w:rPr>
+          <w:rFonts w:cs="Calibri"/>
+          <w:color w:val="202122"/>
+        </w:rPr>
+        <w:t xml:space="preserve"> obs</w:t>
+      </w:r>
+      <w:r>
+        <w:rPr>
+          <w:rFonts w:cs="Calibri"/>
+          <w:color w:val="202122"/>
+        </w:rPr>
+        <w:t>t</w:t>
+      </w:r>
+      <w:r>
+        <w:rPr>
+          <w:rFonts w:cs="Calibri"/>
+          <w:color w:val="202122"/>
+        </w:rPr>
+        <w:t>akel wa</w:t>
+      </w:r>
+      <w:r>
+        <w:rPr>
+          <w:rFonts w:cs="Calibri"/>
+          <w:color w:val="202122"/>
+        </w:rPr>
+        <w:t xml:space="preserve">s </w:t>
+      </w:r>
+      <w:r>
+        <w:rPr>
+          <w:rFonts w:cs="Calibri"/>
+          <w:color w:val="202122"/>
+        </w:rPr>
+        <w:t xml:space="preserve">de onderdelen, door </w:t>
+      </w:r>
+      <w:r>
+        <w:rPr>
+          <w:rFonts w:cs="Calibri"/>
+          <w:color w:val="202122"/>
+        </w:rPr>
+        <w:t xml:space="preserve">een erg lange levertijd kreeg de PO de sensoren laat binnen en hebben wij deze sensoren pas </w:t>
+      </w:r>
+      <w:r>
+        <w:rPr>
+          <w:rFonts w:cs="Calibri"/>
+          <w:color w:val="202122"/>
+        </w:rPr>
+        <w:t>ontvangen, hierdoor was er in het begin van de periode vrij weinig te doen, als o</w:t>
+      </w:r>
+      <w:r>
+        <w:rPr>
+          <w:rFonts w:cs="Calibri"/>
+          <w:color w:val="202122"/>
+        </w:rPr>
+        <w:t xml:space="preserve">plossing hiervoor dachten wij eraan </w:t>
+      </w:r>
+      <w:r>
+        <w:rPr>
+          <w:rFonts w:cs="Calibri"/>
+          <w:color w:val="202122"/>
+        </w:rPr>
+        <w:t xml:space="preserve">om windsensoren van een keuzevak te lenen, maar dit </w:t>
+      </w:r>
+      <w:r>
+        <w:rPr>
+          <w:rFonts w:cs="Calibri"/>
+          <w:color w:val="202122"/>
+        </w:rPr>
+        <w:t>was uiteindelijk niet gelukt en dus werkten wij aan optionele onderdelen van het project om de tijd die we hadden nog nuttig te kunnen besteden</w:t>
+      </w:r>
+    </w:p>
+    <w:p>
+      <w:pPr>
+        <w:pStyle w:val="Normal"/>
+        <w:rPr>
+          <w:rFonts w:cs="Calibri"/>
+          <w:color w:val="202122"/>
+        </w:rPr>
+      </w:pPr>
+    </w:p>
+    <w:p>
+      <w:pPr>
+        <w:pStyle w:val="Normal"/>
+        <w:rPr>
+          <w:rFonts w:cs="Calibri"/>
+          <w:color w:val="202122"/>
+        </w:rPr>
+      </w:pPr>
+      <w:r>
+        <w:rPr>
+          <w:rFonts w:cs="Calibri"/>
+          <w:color w:val="202122"/>
+        </w:rPr>
+        <w:t>Nadat we uiteindelijk alle onderdelen hadden gekregen hadden we het probleem</w:t>
+      </w:r>
+      <w:r>
+        <w:rPr>
+          <w:rFonts w:cs="Calibri"/>
+          <w:color w:val="202122"/>
+        </w:rPr>
+        <w:t xml:space="preserve"> dat </w:t>
+      </w:r>
+      <w:r>
+        <w:rPr>
+          <w:rFonts w:cs="Calibri"/>
+          <w:color w:val="202122"/>
+        </w:rPr>
+        <w:t>om de sensoren te laten werken er extra onderdelen besteld moeten worden</w:t>
+      </w:r>
+      <w:r>
+        <w:rPr>
+          <w:rFonts w:cs="Calibri"/>
+          <w:color w:val="202122"/>
+        </w:rPr>
+        <w:t xml:space="preserve">. Zoals bij de windrichting sensor </w:t>
+      </w:r>
+      <w:r>
+        <w:rPr>
+          <w:rFonts w:cs="Calibri"/>
+          <w:color w:val="202122"/>
+        </w:rPr>
+        <w:t xml:space="preserve">moet er een converter besteld worden en bij </w:t>
+      </w:r>
+      <w:r>
+        <w:rPr>
+          <w:rFonts w:cs="Calibri"/>
+          <w:color w:val="202122"/>
+        </w:rPr>
+        <w:t>de windsnelhei</w:t>
+      </w:r>
+      <w:r>
+        <w:rPr>
+          <w:rFonts w:cs="Calibri"/>
+          <w:color w:val="202122"/>
+        </w:rPr>
+        <w:t>d</w:t>
+      </w:r>
+      <w:r>
+        <w:rPr>
+          <w:rFonts w:cs="Calibri"/>
+          <w:color w:val="202122"/>
+        </w:rPr>
+        <w:t xml:space="preserve"> sensor moeten wij een </w:t>
+      </w:r>
+      <w:r>
+        <w:rPr>
+          <w:rFonts w:cs="Calibri"/>
+          <w:color w:val="202122"/>
+        </w:rPr>
+        <w:t>ADC converter</w:t>
+      </w:r>
+      <w:r>
+        <w:rPr>
+          <w:rFonts w:cs="Calibri"/>
+          <w:color w:val="202122"/>
+        </w:rPr>
+        <w:t xml:space="preserve"> hebben</w:t>
+      </w:r>
+      <w:r>
+        <w:rPr>
+          <w:rFonts w:cs="Calibri"/>
+          <w:color w:val="202122"/>
+        </w:rPr>
+        <w:t xml:space="preserve"> omdat onze microcontroller gen analoge pin heeft</w:t>
+      </w:r>
+      <w:r>
+        <w:rPr>
+          <w:rFonts w:cs="Calibri"/>
+          <w:color w:val="202122"/>
+        </w:rPr>
+        <w:t xml:space="preserve">. </w:t>
+      </w:r>
+      <w:r>
+        <w:rPr>
+          <w:rFonts w:cs="Calibri"/>
+          <w:color w:val="202122"/>
+        </w:rPr>
+        <w:t xml:space="preserve">Voor de winsnelheid is een tijdelijke oplossing om </w:t>
+      </w:r>
+      <w:r>
+        <w:rPr>
+          <w:rFonts w:cs="Calibri"/>
+          <w:color w:val="202122"/>
+        </w:rPr>
+        <w:t xml:space="preserve">een microcontroller als </w:t>
+      </w:r>
+      <w:r>
+        <w:rPr>
+          <w:rFonts w:cs="Calibri"/>
+          <w:color w:val="202122"/>
+        </w:rPr>
+        <w:t>ADC</w:t>
+      </w:r>
+      <w:r>
+        <w:rPr>
+          <w:rFonts w:cs="Calibri"/>
+          <w:color w:val="202122"/>
+        </w:rPr>
+        <w:t xml:space="preserve"> converter te gebruiken </w:t>
+      </w:r>
+      <w:r>
+        <w:rPr>
+          <w:rFonts w:cs="Calibri"/>
+          <w:color w:val="202122"/>
+        </w:rPr>
+        <w:t>mar voor ons eindproduct wordt er een ADC  besteld.</w:t>
+      </w:r>
+    </w:p>
+    <w:p>
+      <w:pPr>
+        <w:rPr>
+          <w:rFonts w:cs="Calibri"/>
+          <w:color w:val="202122"/>
+        </w:rPr>
+      </w:pPr>
+    </w:p>
+    <w:p>
+      <w:pPr>
+        <w:rPr>
+          <w:rFonts w:cs="Calibri"/>
+          <w:color w:val="202122"/>
+        </w:rPr>
+      </w:pPr>
+      <w:r>
+        <w:rPr>
+          <w:rFonts w:cs="Calibri"/>
+          <w:color w:val="202122"/>
+        </w:rPr>
+        <w:t>S</w:t>
+      </w:r>
+      <w:r>
+        <w:rPr>
+          <w:rFonts w:cs="Calibri"/>
+          <w:color w:val="202122"/>
+        </w:rPr>
+        <w:t>teekwoorden</w:t>
+      </w:r>
+      <w:r>
+        <w:rPr>
+          <w:rFonts w:cs="Calibri"/>
+          <w:color w:val="202122"/>
+        </w:rPr>
+        <w:t>:</w:t>
+      </w:r>
+    </w:p>
+    <w:p>
+      <w:pPr>
+        <w:pStyle w:val="Normal"/>
+        <w:ind w:left="720" w:firstLine="0"/>
+        <w:rPr>
+          <w:rFonts w:cs="Calibri"/>
+          <w:color w:val="202122"/>
+        </w:rPr>
+      </w:pPr>
+      <w:r>
+        <w:rPr>
+          <w:rFonts w:cs="Calibri"/>
+          <w:color w:val="202122"/>
+        </w:rPr>
+        <w:t>-communicatie</w:t>
+      </w:r>
+      <w:r>
+        <w:rPr>
+          <w:rFonts w:cs="Calibri"/>
+          <w:color w:val="202122"/>
+        </w:rPr>
+        <w:t xml:space="preserve"> want vooral in het begin van dit project was </w:t>
+      </w:r>
+      <w:r>
+        <w:rPr>
+          <w:rFonts w:cs="Calibri"/>
+          <w:color w:val="202122"/>
+        </w:rPr>
+        <w:t xml:space="preserve">er weinig communicatie, </w:t>
+      </w:r>
+    </w:p>
+    <w:p>
+      <w:pPr>
+        <w:pStyle w:val="Normal"/>
+        <w:ind w:left="720" w:firstLine="0"/>
+        <w:rPr>
+          <w:rFonts w:cs="Calibri"/>
+          <w:color w:val="202122"/>
+        </w:rPr>
+      </w:pPr>
+    </w:p>
+    <w:p>
+      <w:pPr>
+        <w:ind w:firstLine="720"/>
+        <w:rPr>
+          <w:rFonts w:cs="Calibri"/>
+          <w:color w:val="202122"/>
+        </w:rPr>
+      </w:pPr>
+      <w:r>
+        <w:rPr>
+          <w:rFonts w:cs="Calibri"/>
+          <w:color w:val="202122"/>
+        </w:rPr>
+        <w:t>-</w:t>
+      </w:r>
+      <w:r>
+        <w:rPr>
+          <w:rFonts w:cs="Calibri"/>
+          <w:color w:val="202122"/>
+        </w:rPr>
+        <w:t>windrichting sensor</w:t>
+      </w:r>
+      <w:r>
+        <w:rPr>
+          <w:rFonts w:cs="Calibri"/>
+          <w:color w:val="202122"/>
+        </w:rPr>
+        <w:t xml:space="preserve"> en ADC nodig voor </w:t>
+      </w:r>
+      <w:r>
+        <w:rPr>
+          <w:rFonts w:cs="Calibri"/>
+          <w:color w:val="202122"/>
+        </w:rPr>
+        <w:t>raspberry</w:t>
+      </w:r>
+      <w:r>
+        <w:rPr>
+          <w:rFonts w:cs="Calibri"/>
+          <w:color w:val="202122"/>
+        </w:rPr>
+        <w:t xml:space="preserve"> pi 4 omdat </w:t>
+      </w:r>
+      <w:r>
+        <w:rPr>
+          <w:rFonts w:cs="Calibri"/>
+          <w:color w:val="202122"/>
+        </w:rPr>
+        <w:t>raspberry</w:t>
+      </w:r>
+      <w:r>
+        <w:rPr>
+          <w:rFonts w:cs="Calibri"/>
+          <w:color w:val="202122"/>
+        </w:rPr>
+        <w:t xml:space="preserve"> geen </w:t>
+      </w:r>
+      <w:r>
+        <w:rPr>
+          <w:rFonts w:cs="Calibri"/>
+          <w:color w:val="202122"/>
+        </w:rPr>
+        <w:t>analog</w:t>
+      </w:r>
+      <w:r>
+        <w:rPr>
+          <w:rFonts w:cs="Calibri"/>
+          <w:color w:val="202122"/>
+        </w:rPr>
+        <w:t xml:space="preserve"> pins heeft</w:t>
+      </w:r>
+    </w:p>
+    <w:p>
+      <w:pPr>
+        <w:ind w:firstLine="720"/>
+        <w:rPr>
+          <w:rFonts w:cs="Calibri"/>
+          <w:color w:val="202122"/>
+        </w:rPr>
+      </w:pPr>
+      <w:r>
+        <w:rPr>
+          <w:rFonts w:cs="Calibri"/>
+          <w:color w:val="202122"/>
+        </w:rPr>
+        <w:t xml:space="preserve"> </w:t>
+      </w:r>
+    </w:p>
+    <w:p>
+      <w:pPr>
+        <w:ind w:firstLine="720"/>
+        <w:rPr>
+          <w:rFonts w:cs="Calibri"/>
+          <w:color w:val="202122"/>
+        </w:rPr>
+      </w:pPr>
+      <w:r>
+        <w:rPr>
+          <w:rFonts w:cs="Calibri"/>
+          <w:color w:val="202122"/>
+        </w:rPr>
+        <w:t>- onderdelen</w:t>
+      </w:r>
+      <w:r>
+        <w:rPr>
+          <w:rFonts w:cs="Calibri"/>
+          <w:color w:val="202122"/>
+        </w:rPr>
+        <w:t xml:space="preserve"> die lang duurde dus konden we niks doen</w:t>
+      </w:r>
+    </w:p>
+    <w:p>
+      <w:pPr>
+        <w:rPr>
+          <w:rFonts w:cs="Calibri"/>
+          <w:color w:val="202122"/>
+          <w:spacing w:val="3"/>
+        </w:rPr>
+      </w:pPr>
+    </w:p>
+    <w:p>
+      <w:pPr>
+        <w:rPr>
+          <w:rFonts w:cs="Calibri"/>
+          <w:color w:val="202122"/>
+        </w:rPr>
+      </w:pPr>
+      <w:r>
+        <w:rPr>
+          <w:rFonts w:cs="Calibri"/>
+          <w:color w:val="202122"/>
+        </w:rPr>
+        <w:t xml:space="preserve">Ook verbetering hierop </w:t>
+      </w:r>
+      <w:r>
+        <w:rPr>
+          <w:rFonts w:cs="Calibri"/>
+          <w:color w:val="202122"/>
+        </w:rPr>
+        <w:t xml:space="preserve">noemen </w:t>
+      </w:r>
+    </w:p>
+    <w:p>
+      <w:pPr>
+        <w:rPr>
+          <w:rFonts w:cs="Calibri"/>
+          <w:color w:val="202122"/>
+        </w:rPr>
+      </w:pPr>
+    </w:p>
+    <w:p>
+      <w:pPr>
+        <w:rPr>
+          <w:rFonts w:cs="Calibri"/>
+          <w:color w:val="202122"/>
+        </w:rPr>
+      </w:pPr>
+    </w:p>
+    <w:p>
+      <w:pPr>
+        <w:rPr>
+          <w:rFonts w:cs="Calibri"/>
+          <w:b w:val="1"/>
+          <w:bCs w:val="1"/>
+          <w:color w:val="202122"/>
+          <w:spacing w:val="3"/>
+        </w:rPr>
+      </w:pPr>
+      <w:r>
+        <w:rPr>
+          <w:rFonts w:cs="Calibri"/>
+          <w:b w:val="1"/>
+          <w:bCs w:val="1"/>
+          <w:color w:val="202122"/>
+          <w:spacing w:val="3"/>
+        </w:rPr>
+        <w:t>0jn</w:t>
+      </w:r>
+      <w:r>
+        <w:rPr>
+          <w:rFonts w:cs="Calibri"/>
+          <w:b w:val="1"/>
+          <w:bCs w:val="1"/>
+          <w:color w:val="202122"/>
+          <w:spacing w:val="3"/>
+        </w:rPr>
+        <w:t xml:space="preserve"> </w:t>
+      </w:r>
+      <w:r>
+        <w:rPr>
+          <w:rFonts w:cs="Calibri"/>
+          <w:b w:val="1"/>
+          <w:bCs w:val="1"/>
           <w:color w:val="202122"/>
           <w:spacing w:val="3"/>
         </w:rPr>
@@ -2112,8 +2797,8 @@
       <w:r>
         <w:rPr>
           <w:rFonts w:cs="Calibri"/>
-          <w:b/>
-          <w:bCs/>
+          <w:b w:val="1"/>
+          <w:bCs w:val="1"/>
           <w:color w:val="202122"/>
           <w:spacing w:val="3"/>
         </w:rPr>
@@ -2202,7 +2887,7 @@
     </w:p>
     <w:p/>
     <w:sectPr>
-      <w:pgSz w:w="11906" w:h="16838"/>
+      <w:pgSz w:w="11906" w:h="16838" w:orient="portrait"/>
       <w:pgMar w:top="1440" w:right="1440" w:bottom="1440" w:left="1440" w:header="708" w:footer="708" w:gutter="0"/>
       <w:cols w:space="708"/>
       <w:docGrid w:linePitch="360"/>
@@ -2213,6 +2898,118 @@
 
 <file path=word/numbering.xml><?xml version="1.0" encoding="utf-8"?>
 <w:numbering xmlns:wpc="http://schemas.microsoft.com/office/word/2010/wordprocessingCanvas" xmlns:cx="http://schemas.microsoft.com/office/drawing/2014/chartex" xmlns:cx1="http://schemas.microsoft.com/office/drawing/2015/9/8/chartex" xmlns:cx2="http://schemas.microsoft.com/office/drawing/2015/10/21/chartex" xmlns:cx3="http://schemas.microsoft.com/office/drawing/2016/5/9/chartex" xmlns:cx4="http://schemas.microsoft.com/office/drawing/2016/5/10/chartex" xmlns:cx5="http://schemas.microsoft.com/office/drawing/2016/5/11/chartex" xmlns:cx6="http://schemas.microsoft.com/office/drawing/2016/5/12/chartex" xmlns:cx7="http://schemas.microsoft.com/office/drawing/2016/5/13/chartex" xmlns:cx8="http://schemas.microsoft.com/office/drawing/2016/5/14/chartex" xmlns:mc="http://schemas.openxmlformats.org/markup-compatibility/2006" xmlns:aink="http://schemas.microsoft.com/office/drawing/2016/ink" xmlns:am3d="http://schemas.microsoft.com/office/drawing/2017/model3d" xmlns:o="urn:schemas-microsoft-com:office:office" xmlns:oel="http://schemas.microsoft.com/office/2019/extlst" xmlns:r="http://schemas.openxmlformats.org/officeDocument/2006/relationships" xmlns:m="http://schemas.openxmlformats.org/officeDocument/2006/math" xmlns:v="urn:schemas-microsoft-com:vml" xmlns:wp14="http://schemas.microsoft.com/office/word/2010/wordprocessingDrawing" xmlns:wp="http://schemas.openxmlformats.org/drawingml/2006/wordprocessingDrawing" xmlns:w10="urn:schemas-microsoft-com:office:word" xmlns:w="http://schemas.openxmlformats.org/wordprocessingml/2006/main" xmlns:w14="http://schemas.microsoft.com/office/word/2010/wordml" xmlns:w15="http://schemas.microsoft.com/office/word/2012/wordml" xmlns:w16cex="http://schemas.microsoft.com/office/word/2018/wordml/cex" xmlns:w16cid="http://schemas.microsoft.com/office/word/2016/wordml/cid" xmlns:w16="http://schemas.microsoft.com/office/word/2018/wordml" xmlns:w16du="http://schemas.microsoft.com/office/word/2023/wordml/word16du" xmlns:w16sdtdh="http://schemas.microsoft.com/office/word/2020/wordml/sdtdatahash" xmlns:w16sdtfl="http://schemas.microsoft.com/office/word/2024/wordml/sdtformatlock" xmlns:w16se="http://schemas.microsoft.com/office/word/2015/wordml/symex" xmlns:wpg="http://schemas.microsoft.com/office/word/2010/wordprocessingGroup" xmlns:wpi="http://schemas.microsoft.com/office/word/2010/wordprocessingInk" xmlns:wne="http://schemas.microsoft.com/office/word/2006/wordml" xmlns:wps="http://schemas.microsoft.com/office/word/2010/wordprocessingShape" mc:Ignorable="w14 w15 w16se w16cid w16 w16cex w16sdtdh w16sdtfl w16du wp14">
+  <w:abstractNum xmlns:w="http://schemas.openxmlformats.org/wordprocessingml/2006/main" w:abstractNumId="6">
+    <w:nsid w:val="54d101fa"/>
+    <w:multiLevelType xmlns:w="http://schemas.openxmlformats.org/wordprocessingml/2006/main" w:val="hybridMultilevel"/>
+    <w:lvl xmlns:w="http://schemas.openxmlformats.org/wordprocessingml/2006/main" w:ilvl="0">
+      <w:start w:val="1"/>
+      <w:numFmt w:val="bullet"/>
+      <w:lvlText w:val="-"/>
+      <w:lvlJc w:val="left"/>
+      <w:pPr>
+        <w:ind w:left="720" w:hanging="360"/>
+      </w:pPr>
+      <w:rPr>
+        <w:rFonts w:hint="default" w:ascii="Aptos" w:hAnsi="Aptos"/>
+      </w:rPr>
+    </w:lvl>
+    <w:lvl xmlns:w="http://schemas.openxmlformats.org/wordprocessingml/2006/main" w:ilvl="1">
+      <w:start w:val="1"/>
+      <w:numFmt w:val="bullet"/>
+      <w:lvlText w:val="o"/>
+      <w:lvlJc w:val="left"/>
+      <w:pPr>
+        <w:ind w:left="1440" w:hanging="360"/>
+      </w:pPr>
+      <w:rPr>
+        <w:rFonts w:hint="default" w:ascii="Courier New" w:hAnsi="Courier New"/>
+      </w:rPr>
+    </w:lvl>
+    <w:lvl xmlns:w="http://schemas.openxmlformats.org/wordprocessingml/2006/main" w:ilvl="2">
+      <w:start w:val="1"/>
+      <w:numFmt w:val="bullet"/>
+      <w:lvlText w:val=""/>
+      <w:lvlJc w:val="left"/>
+      <w:pPr>
+        <w:ind w:left="2160" w:hanging="360"/>
+      </w:pPr>
+      <w:rPr>
+        <w:rFonts w:hint="default" w:ascii="Wingdings" w:hAnsi="Wingdings"/>
+      </w:rPr>
+    </w:lvl>
+    <w:lvl xmlns:w="http://schemas.openxmlformats.org/wordprocessingml/2006/main" w:ilvl="3">
+      <w:start w:val="1"/>
+      <w:numFmt w:val="bullet"/>
+      <w:lvlText w:val=""/>
+      <w:lvlJc w:val="left"/>
+      <w:pPr>
+        <w:ind w:left="2880" w:hanging="360"/>
+      </w:pPr>
+      <w:rPr>
+        <w:rFonts w:hint="default" w:ascii="Symbol" w:hAnsi="Symbol"/>
+      </w:rPr>
+    </w:lvl>
+    <w:lvl xmlns:w="http://schemas.openxmlformats.org/wordprocessingml/2006/main" w:ilvl="4">
+      <w:start w:val="1"/>
+      <w:numFmt w:val="bullet"/>
+      <w:lvlText w:val="o"/>
+      <w:lvlJc w:val="left"/>
+      <w:pPr>
+        <w:ind w:left="3600" w:hanging="360"/>
+      </w:pPr>
+      <w:rPr>
+        <w:rFonts w:hint="default" w:ascii="Courier New" w:hAnsi="Courier New"/>
+      </w:rPr>
+    </w:lvl>
+    <w:lvl xmlns:w="http://schemas.openxmlformats.org/wordprocessingml/2006/main" w:ilvl="5">
+      <w:start w:val="1"/>
+      <w:numFmt w:val="bullet"/>
+      <w:lvlText w:val=""/>
+      <w:lvlJc w:val="left"/>
+      <w:pPr>
+        <w:ind w:left="4320" w:hanging="360"/>
+      </w:pPr>
+      <w:rPr>
+        <w:rFonts w:hint="default" w:ascii="Wingdings" w:hAnsi="Wingdings"/>
+      </w:rPr>
+    </w:lvl>
+    <w:lvl xmlns:w="http://schemas.openxmlformats.org/wordprocessingml/2006/main" w:ilvl="6">
+      <w:start w:val="1"/>
+      <w:numFmt w:val="bullet"/>
+      <w:lvlText w:val=""/>
+      <w:lvlJc w:val="left"/>
+      <w:pPr>
+        <w:ind w:left="5040" w:hanging="360"/>
+      </w:pPr>
+      <w:rPr>
+        <w:rFonts w:hint="default" w:ascii="Symbol" w:hAnsi="Symbol"/>
+      </w:rPr>
+    </w:lvl>
+    <w:lvl xmlns:w="http://schemas.openxmlformats.org/wordprocessingml/2006/main" w:ilvl="7">
+      <w:start w:val="1"/>
+      <w:numFmt w:val="bullet"/>
+      <w:lvlText w:val="o"/>
+      <w:lvlJc w:val="left"/>
+      <w:pPr>
+        <w:ind w:left="5760" w:hanging="360"/>
+      </w:pPr>
+      <w:rPr>
+        <w:rFonts w:hint="default" w:ascii="Courier New" w:hAnsi="Courier New"/>
+      </w:rPr>
+    </w:lvl>
+    <w:lvl xmlns:w="http://schemas.openxmlformats.org/wordprocessingml/2006/main" w:ilvl="8">
+      <w:start w:val="1"/>
+      <w:numFmt w:val="bullet"/>
+      <w:lvlText w:val=""/>
+      <w:lvlJc w:val="left"/>
+      <w:pPr>
+        <w:ind w:left="6480" w:hanging="360"/>
+      </w:pPr>
+      <w:rPr>
+        <w:rFonts w:hint="default" w:ascii="Wingdings" w:hAnsi="Wingdings"/>
+      </w:rPr>
+    </w:lvl>
+  </w:abstractNum>
   <w:abstractNum w:abstractNumId="0" w15:restartNumberingAfterBreak="0">
     <w:nsid w:val="00670F0D"/>
     <w:multiLevelType w:val="hybridMultilevel"/>
@@ -2771,6 +3568,9 @@
       </w:pPr>
     </w:lvl>
   </w:abstractNum>
+  <w:num w:numId="7">
+    <w:abstractNumId w:val="6"/>
+  </w:num>
   <w:num w:numId="1" w16cid:durableId="1639142214">
     <w:abstractNumId w:val="4"/>
   </w:num>
@@ -2793,11 +3593,11 @@
 </file>
 
 <file path=word/styles.xml><?xml version="1.0" encoding="utf-8"?>
-<w:styles xmlns:mc="http://schemas.openxmlformats.org/markup-compatibility/2006" xmlns:r="http://schemas.openxmlformats.org/officeDocument/2006/relationships" xmlns:w="http://schemas.openxmlformats.org/wordprocessingml/2006/main" xmlns:w14="http://schemas.microsoft.com/office/word/2010/wordml" xmlns:w15="http://schemas.microsoft.com/office/word/2012/wordml" xmlns:w16cex="http://schemas.microsoft.com/office/word/2018/wordml/cex" xmlns:w16cid="http://schemas.microsoft.com/office/word/2016/wordml/cid" xmlns:w16="http://schemas.microsoft.com/office/word/2018/wordml" xmlns:w16du="http://schemas.microsoft.com/office/word/2023/wordml/word16du" xmlns:w16sdtdh="http://schemas.microsoft.com/office/word/2020/wordml/sdtdatahash" xmlns:w16sdtfl="http://schemas.microsoft.com/office/word/2024/wordml/sdtformatlock" xmlns:w16se="http://schemas.microsoft.com/office/word/2015/wordml/symex" mc:Ignorable="w14 w15 w16se w16cid w16 w16cex w16sdtdh w16sdtfl w16du">
+<w:styles xmlns:wp14="http://schemas.microsoft.com/office/word/2010/wordprocessingDrawing" xmlns:mc="http://schemas.openxmlformats.org/markup-compatibility/2006" xmlns:r="http://schemas.openxmlformats.org/officeDocument/2006/relationships" xmlns:w="http://schemas.openxmlformats.org/wordprocessingml/2006/main" xmlns:w14="http://schemas.microsoft.com/office/word/2010/wordml" xmlns:w15="http://schemas.microsoft.com/office/word/2012/wordml" xmlns:w16cex="http://schemas.microsoft.com/office/word/2018/wordml/cex" xmlns:w16cid="http://schemas.microsoft.com/office/word/2016/wordml/cid" xmlns:w16="http://schemas.microsoft.com/office/word/2018/wordml" xmlns:w16du="http://schemas.microsoft.com/office/word/2023/wordml/word16du" xmlns:w16sdtdh="http://schemas.microsoft.com/office/word/2020/wordml/sdtdatahash" xmlns:w16sdtfl="http://schemas.microsoft.com/office/word/2024/wordml/sdtformatlock" xmlns:w16se="http://schemas.microsoft.com/office/word/2015/wordml/symex" mc:Ignorable="w14 w15 w16se w16cid w16 w16cex w16sdtdh w16sdtfl w16du wp14">
   <w:docDefaults>
     <w:rPrDefault>
       <w:rPr>
-        <w:rFonts w:asciiTheme="minorHAnsi" w:eastAsiaTheme="minorHAnsi" w:hAnsiTheme="minorHAnsi" w:cstheme="minorBidi"/>
+        <w:rFonts w:asciiTheme="minorHAnsi" w:hAnsiTheme="minorHAnsi" w:eastAsiaTheme="minorHAnsi" w:cstheme="minorBidi"/>
         <w:kern w:val="2"/>
         <w:sz w:val="24"/>
         <w:szCs w:val="24"/>
@@ -2810,14 +3610,14 @@
   <w:latentStyles w:defLockedState="0" w:defUIPriority="99" w:defSemiHidden="0" w:defUnhideWhenUsed="0" w:defQFormat="0" w:count="376">
     <w:lsdException w:name="Normal" w:uiPriority="0" w:qFormat="1"/>
     <w:lsdException w:name="heading 1" w:uiPriority="9" w:qFormat="1"/>
-    <w:lsdException w:name="heading 2" w:semiHidden="1" w:uiPriority="9" w:unhideWhenUsed="1" w:qFormat="1"/>
-    <w:lsdException w:name="heading 3" w:semiHidden="1" w:uiPriority="9" w:unhideWhenUsed="1" w:qFormat="1"/>
-    <w:lsdException w:name="heading 4" w:semiHidden="1" w:uiPriority="9" w:unhideWhenUsed="1" w:qFormat="1"/>
-    <w:lsdException w:name="heading 5" w:semiHidden="1" w:uiPriority="9" w:unhideWhenUsed="1" w:qFormat="1"/>
-    <w:lsdException w:name="heading 6" w:semiHidden="1" w:uiPriority="9" w:unhideWhenUsed="1" w:qFormat="1"/>
-    <w:lsdException w:name="heading 7" w:semiHidden="1" w:uiPriority="9" w:unhideWhenUsed="1" w:qFormat="1"/>
-    <w:lsdException w:name="heading 8" w:semiHidden="1" w:uiPriority="9" w:unhideWhenUsed="1" w:qFormat="1"/>
-    <w:lsdException w:name="heading 9" w:semiHidden="1" w:uiPriority="9" w:unhideWhenUsed="1" w:qFormat="1"/>
+    <w:lsdException w:name="heading 2" w:uiPriority="9" w:semiHidden="1" w:unhideWhenUsed="1" w:qFormat="1"/>
+    <w:lsdException w:name="heading 3" w:uiPriority="9" w:semiHidden="1" w:unhideWhenUsed="1" w:qFormat="1"/>
+    <w:lsdException w:name="heading 4" w:uiPriority="9" w:semiHidden="1" w:unhideWhenUsed="1" w:qFormat="1"/>
+    <w:lsdException w:name="heading 5" w:uiPriority="9" w:semiHidden="1" w:unhideWhenUsed="1" w:qFormat="1"/>
+    <w:lsdException w:name="heading 6" w:uiPriority="9" w:semiHidden="1" w:unhideWhenUsed="1" w:qFormat="1"/>
+    <w:lsdException w:name="heading 7" w:uiPriority="9" w:semiHidden="1" w:unhideWhenUsed="1" w:qFormat="1"/>
+    <w:lsdException w:name="heading 8" w:uiPriority="9" w:semiHidden="1" w:unhideWhenUsed="1" w:qFormat="1"/>
+    <w:lsdException w:name="heading 9" w:uiPriority="9" w:semiHidden="1" w:unhideWhenUsed="1" w:qFormat="1"/>
     <w:lsdException w:name="index 1" w:semiHidden="1" w:unhideWhenUsed="1"/>
     <w:lsdException w:name="index 2" w:semiHidden="1" w:unhideWhenUsed="1"/>
     <w:lsdException w:name="index 3" w:semiHidden="1" w:unhideWhenUsed="1"/>
@@ -2827,22 +3627,22 @@
     <w:lsdException w:name="index 7" w:semiHidden="1" w:unhideWhenUsed="1"/>
     <w:lsdException w:name="index 8" w:semiHidden="1" w:unhideWhenUsed="1"/>
     <w:lsdException w:name="index 9" w:semiHidden="1" w:unhideWhenUsed="1"/>
-    <w:lsdException w:name="toc 1" w:semiHidden="1" w:uiPriority="39" w:unhideWhenUsed="1"/>
-    <w:lsdException w:name="toc 2" w:semiHidden="1" w:uiPriority="39" w:unhideWhenUsed="1"/>
-    <w:lsdException w:name="toc 3" w:semiHidden="1" w:uiPriority="39" w:unhideWhenUsed="1"/>
-    <w:lsdException w:name="toc 4" w:semiHidden="1" w:uiPriority="39" w:unhideWhenUsed="1"/>
-    <w:lsdException w:name="toc 5" w:semiHidden="1" w:uiPriority="39" w:unhideWhenUsed="1"/>
-    <w:lsdException w:name="toc 6" w:semiHidden="1" w:uiPriority="39" w:unhideWhenUsed="1"/>
-    <w:lsdException w:name="toc 7" w:semiHidden="1" w:uiPriority="39" w:unhideWhenUsed="1"/>
-    <w:lsdException w:name="toc 8" w:semiHidden="1" w:uiPriority="39" w:unhideWhenUsed="1"/>
-    <w:lsdException w:name="toc 9" w:semiHidden="1" w:uiPriority="39" w:unhideWhenUsed="1"/>
+    <w:lsdException w:name="toc 1" w:uiPriority="39" w:semiHidden="1" w:unhideWhenUsed="1"/>
+    <w:lsdException w:name="toc 2" w:uiPriority="39" w:semiHidden="1" w:unhideWhenUsed="1"/>
+    <w:lsdException w:name="toc 3" w:uiPriority="39" w:semiHidden="1" w:unhideWhenUsed="1"/>
+    <w:lsdException w:name="toc 4" w:uiPriority="39" w:semiHidden="1" w:unhideWhenUsed="1"/>
+    <w:lsdException w:name="toc 5" w:uiPriority="39" w:semiHidden="1" w:unhideWhenUsed="1"/>
+    <w:lsdException w:name="toc 6" w:uiPriority="39" w:semiHidden="1" w:unhideWhenUsed="1"/>
+    <w:lsdException w:name="toc 7" w:uiPriority="39" w:semiHidden="1" w:unhideWhenUsed="1"/>
+    <w:lsdException w:name="toc 8" w:uiPriority="39" w:semiHidden="1" w:unhideWhenUsed="1"/>
+    <w:lsdException w:name="toc 9" w:uiPriority="39" w:semiHidden="1" w:unhideWhenUsed="1"/>
     <w:lsdException w:name="Normal Indent" w:semiHidden="1" w:unhideWhenUsed="1"/>
     <w:lsdException w:name="footnote text" w:semiHidden="1" w:unhideWhenUsed="1"/>
     <w:lsdException w:name="annotation text" w:semiHidden="1" w:unhideWhenUsed="1"/>
     <w:lsdException w:name="header" w:semiHidden="1" w:unhideWhenUsed="1"/>
     <w:lsdException w:name="footer" w:semiHidden="1" w:unhideWhenUsed="1"/>
     <w:lsdException w:name="index heading" w:semiHidden="1" w:unhideWhenUsed="1"/>
-    <w:lsdException w:name="caption" w:semiHidden="1" w:uiPriority="35" w:unhideWhenUsed="1" w:qFormat="1"/>
+    <w:lsdException w:name="caption" w:uiPriority="35" w:semiHidden="1" w:unhideWhenUsed="1" w:qFormat="1"/>
     <w:lsdException w:name="table of figures" w:semiHidden="1" w:unhideWhenUsed="1"/>
     <w:lsdException w:name="envelope address" w:semiHidden="1" w:unhideWhenUsed="1"/>
     <w:lsdException w:name="envelope return" w:semiHidden="1" w:unhideWhenUsed="1"/>
@@ -2873,7 +3673,7 @@
     <w:lsdException w:name="Title" w:uiPriority="10" w:qFormat="1"/>
     <w:lsdException w:name="Closing" w:semiHidden="1" w:unhideWhenUsed="1"/>
     <w:lsdException w:name="Signature" w:semiHidden="1" w:unhideWhenUsed="1"/>
-    <w:lsdException w:name="Default Paragraph Font" w:semiHidden="1" w:uiPriority="1" w:unhideWhenUsed="1"/>
+    <w:lsdException w:name="Default Paragraph Font" w:uiPriority="1" w:semiHidden="1" w:unhideWhenUsed="1"/>
     <w:lsdException w:name="Body Text" w:semiHidden="1" w:unhideWhenUsed="1"/>
     <w:lsdException w:name="Body Text Indent" w:semiHidden="1" w:unhideWhenUsed="1"/>
     <w:lsdException w:name="List Continue" w:semiHidden="1" w:unhideWhenUsed="1"/>
@@ -3073,8 +3873,8 @@
     <w:lsdException w:name="Subtle Reference" w:uiPriority="31" w:qFormat="1"/>
     <w:lsdException w:name="Intense Reference" w:uiPriority="32" w:qFormat="1"/>
     <w:lsdException w:name="Book Title" w:uiPriority="33" w:qFormat="1"/>
-    <w:lsdException w:name="Bibliography" w:semiHidden="1" w:uiPriority="37" w:unhideWhenUsed="1"/>
-    <w:lsdException w:name="TOC Heading" w:semiHidden="1" w:uiPriority="39" w:unhideWhenUsed="1" w:qFormat="1"/>
+    <w:lsdException w:name="Bibliography" w:uiPriority="37" w:semiHidden="1" w:unhideWhenUsed="1"/>
+    <w:lsdException w:name="TOC Heading" w:uiPriority="39" w:semiHidden="1" w:unhideWhenUsed="1" w:qFormat="1"/>
     <w:lsdException w:name="Plain Table 1" w:uiPriority="41"/>
     <w:lsdException w:name="Plain Table 2" w:uiPriority="42"/>
     <w:lsdException w:name="Plain Table 3" w:uiPriority="43"/>
@@ -3185,7 +3985,7 @@
     <w:lsdException w:name="Unresolved Mention" w:semiHidden="1" w:unhideWhenUsed="1"/>
     <w:lsdException w:name="Smart Link" w:semiHidden="1" w:unhideWhenUsed="1"/>
   </w:latentStyles>
-  <w:style w:type="paragraph" w:default="1" w:styleId="Normal">
+  <w:style w:type="paragraph" w:styleId="Normal" w:default="1">
     <w:name w:val="Normal"/>
     <w:qFormat/>
     <w:rPr>
@@ -3207,7 +4007,7 @@
       <w:outlineLvl w:val="0"/>
     </w:pPr>
     <w:rPr>
-      <w:rFonts w:asciiTheme="majorHAnsi" w:eastAsiaTheme="majorEastAsia" w:hAnsiTheme="majorHAnsi" w:cstheme="majorBidi"/>
+      <w:rFonts w:asciiTheme="majorHAnsi" w:hAnsiTheme="majorHAnsi" w:eastAsiaTheme="majorEastAsia" w:cstheme="majorBidi"/>
       <w:color w:val="0F4761" w:themeColor="accent1" w:themeShade="BF"/>
       <w:sz w:val="40"/>
       <w:szCs w:val="40"/>
@@ -3230,7 +4030,7 @@
       <w:outlineLvl w:val="1"/>
     </w:pPr>
     <w:rPr>
-      <w:rFonts w:asciiTheme="majorHAnsi" w:eastAsiaTheme="majorEastAsia" w:hAnsiTheme="majorHAnsi" w:cstheme="majorBidi"/>
+      <w:rFonts w:asciiTheme="majorHAnsi" w:hAnsiTheme="majorHAnsi" w:eastAsiaTheme="majorEastAsia" w:cstheme="majorBidi"/>
       <w:color w:val="0F4761" w:themeColor="accent1" w:themeShade="BF"/>
       <w:sz w:val="32"/>
       <w:szCs w:val="32"/>
@@ -3389,12 +4189,12 @@
       <w:color w:val="272727" w:themeColor="text1" w:themeTint="D8"/>
     </w:rPr>
   </w:style>
-  <w:style w:type="character" w:default="1" w:styleId="DefaultParagraphFont">
+  <w:style w:type="character" w:styleId="DefaultParagraphFont" w:default="1">
     <w:name w:val="Default Paragraph Font"/>
     <w:uiPriority w:val="1"/>
     <w:unhideWhenUsed/>
   </w:style>
-  <w:style w:type="table" w:default="1" w:styleId="TableNormal">
+  <w:style w:type="table" w:styleId="TableNormal" w:default="1">
     <w:name w:val="Normal Table"/>
     <w:uiPriority w:val="99"/>
     <w:semiHidden/>
@@ -3409,26 +4209,26 @@
       </w:tblCellMar>
     </w:tblPr>
   </w:style>
-  <w:style w:type="numbering" w:default="1" w:styleId="NoList">
+  <w:style w:type="numbering" w:styleId="NoList" w:default="1">
     <w:name w:val="No List"/>
     <w:uiPriority w:val="99"/>
     <w:semiHidden/>
     <w:unhideWhenUsed/>
   </w:style>
-  <w:style w:type="character" w:customStyle="1" w:styleId="Heading1Char">
+  <w:style w:type="character" w:styleId="Heading1Char" w:customStyle="1">
     <w:name w:val="Heading 1 Char"/>
     <w:basedOn w:val="DefaultParagraphFont"/>
     <w:link w:val="Heading1"/>
     <w:uiPriority w:val="9"/>
     <w:rsid w:val="00755696"/>
     <w:rPr>
-      <w:rFonts w:asciiTheme="majorHAnsi" w:eastAsiaTheme="majorEastAsia" w:hAnsiTheme="majorHAnsi" w:cstheme="majorBidi"/>
+      <w:rFonts w:asciiTheme="majorHAnsi" w:hAnsiTheme="majorHAnsi" w:eastAsiaTheme="majorEastAsia" w:cstheme="majorBidi"/>
       <w:color w:val="0F4761" w:themeColor="accent1" w:themeShade="BF"/>
       <w:sz w:val="40"/>
       <w:szCs w:val="40"/>
     </w:rPr>
   </w:style>
-  <w:style w:type="character" w:customStyle="1" w:styleId="Heading2Char">
+  <w:style w:type="character" w:styleId="Heading2Char" w:customStyle="1">
     <w:name w:val="Heading 2 Char"/>
     <w:basedOn w:val="DefaultParagraphFont"/>
     <w:link w:val="Heading2"/>
@@ -3436,13 +4236,13 @@
     <w:semiHidden/>
     <w:rsid w:val="00755696"/>
     <w:rPr>
-      <w:rFonts w:asciiTheme="majorHAnsi" w:eastAsiaTheme="majorEastAsia" w:hAnsiTheme="majorHAnsi" w:cstheme="majorBidi"/>
+      <w:rFonts w:asciiTheme="majorHAnsi" w:hAnsiTheme="majorHAnsi" w:eastAsiaTheme="majorEastAsia" w:cstheme="majorBidi"/>
       <w:color w:val="0F4761" w:themeColor="accent1" w:themeShade="BF"/>
       <w:sz w:val="32"/>
       <w:szCs w:val="32"/>
     </w:rPr>
   </w:style>
-  <w:style w:type="character" w:customStyle="1" w:styleId="Heading3Char">
+  <w:style w:type="character" w:styleId="Heading3Char" w:customStyle="1">
     <w:name w:val="Heading 3 Char"/>
     <w:basedOn w:val="DefaultParagraphFont"/>
     <w:link w:val="Heading3"/>
@@ -3456,7 +4256,7 @@
       <w:szCs w:val="28"/>
     </w:rPr>
   </w:style>
-  <w:style w:type="character" w:customStyle="1" w:styleId="Heading4Char">
+  <w:style w:type="character" w:styleId="Heading4Char" w:customStyle="1">
     <w:name w:val="Heading 4 Char"/>
     <w:basedOn w:val="DefaultParagraphFont"/>
     <w:link w:val="Heading4"/>
@@ -3470,7 +4270,7 @@
       <w:color w:val="0F4761" w:themeColor="accent1" w:themeShade="BF"/>
     </w:rPr>
   </w:style>
-  <w:style w:type="character" w:customStyle="1" w:styleId="Heading5Char">
+  <w:style w:type="character" w:styleId="Heading5Char" w:customStyle="1">
     <w:name w:val="Heading 5 Char"/>
     <w:basedOn w:val="DefaultParagraphFont"/>
     <w:link w:val="Heading5"/>
@@ -3482,7 +4282,7 @@
       <w:color w:val="0F4761" w:themeColor="accent1" w:themeShade="BF"/>
     </w:rPr>
   </w:style>
-  <w:style w:type="character" w:customStyle="1" w:styleId="Heading6Char">
+  <w:style w:type="character" w:styleId="Heading6Char" w:customStyle="1">
     <w:name w:val="Heading 6 Char"/>
     <w:basedOn w:val="DefaultParagraphFont"/>
     <w:link w:val="Heading6"/>
@@ -3496,7 +4296,7 @@
       <w:color w:val="595959" w:themeColor="text1" w:themeTint="A6"/>
     </w:rPr>
   </w:style>
-  <w:style w:type="character" w:customStyle="1" w:styleId="Heading7Char">
+  <w:style w:type="character" w:styleId="Heading7Char" w:customStyle="1">
     <w:name w:val="Heading 7 Char"/>
     <w:basedOn w:val="DefaultParagraphFont"/>
     <w:link w:val="Heading7"/>
@@ -3508,7 +4308,7 @@
       <w:color w:val="595959" w:themeColor="text1" w:themeTint="A6"/>
     </w:rPr>
   </w:style>
-  <w:style w:type="character" w:customStyle="1" w:styleId="Heading8Char">
+  <w:style w:type="character" w:styleId="Heading8Char" w:customStyle="1">
     <w:name w:val="Heading 8 Char"/>
     <w:basedOn w:val="DefaultParagraphFont"/>
     <w:link w:val="Heading8"/>
@@ -3522,7 +4322,7 @@
       <w:color w:val="272727" w:themeColor="text1" w:themeTint="D8"/>
     </w:rPr>
   </w:style>
-  <w:style w:type="character" w:customStyle="1" w:styleId="Heading9Char">
+  <w:style w:type="character" w:styleId="Heading9Char" w:customStyle="1">
     <w:name w:val="Heading 9 Char"/>
     <w:basedOn w:val="DefaultParagraphFont"/>
     <w:link w:val="Heading9"/>
@@ -3547,21 +4347,21 @@
       <w:contextualSpacing/>
     </w:pPr>
     <w:rPr>
-      <w:rFonts w:asciiTheme="majorHAnsi" w:eastAsiaTheme="majorEastAsia" w:hAnsiTheme="majorHAnsi" w:cstheme="majorBidi"/>
+      <w:rFonts w:asciiTheme="majorHAnsi" w:hAnsiTheme="majorHAnsi" w:eastAsiaTheme="majorEastAsia" w:cstheme="majorBidi"/>
       <w:spacing w:val="-10"/>
       <w:kern w:val="28"/>
       <w:sz w:val="56"/>
       <w:szCs w:val="56"/>
     </w:rPr>
   </w:style>
-  <w:style w:type="character" w:customStyle="1" w:styleId="TitleChar">
+  <w:style w:type="character" w:styleId="TitleChar" w:customStyle="1">
     <w:name w:val="Title Char"/>
     <w:basedOn w:val="DefaultParagraphFont"/>
     <w:link w:val="Title"/>
     <w:uiPriority w:val="10"/>
     <w:rsid w:val="00755696"/>
     <w:rPr>
-      <w:rFonts w:asciiTheme="majorHAnsi" w:eastAsiaTheme="majorEastAsia" w:hAnsiTheme="majorHAnsi" w:cstheme="majorBidi"/>
+      <w:rFonts w:asciiTheme="majorHAnsi" w:hAnsiTheme="majorHAnsi" w:eastAsiaTheme="majorEastAsia" w:cstheme="majorBidi"/>
       <w:spacing w:val="-10"/>
       <w:kern w:val="28"/>
       <w:sz w:val="56"/>
@@ -3590,7 +4390,7 @@
       <w:szCs w:val="28"/>
     </w:rPr>
   </w:style>
-  <w:style w:type="character" w:customStyle="1" w:styleId="SubtitleChar">
+  <w:style w:type="character" w:styleId="SubtitleChar" w:customStyle="1">
     <w:name w:val="Subtitle Char"/>
     <w:basedOn w:val="DefaultParagraphFont"/>
     <w:link w:val="Subtitle"/>
@@ -3622,7 +4422,7 @@
       <w:color w:val="404040" w:themeColor="text1" w:themeTint="BF"/>
     </w:rPr>
   </w:style>
-  <w:style w:type="character" w:customStyle="1" w:styleId="QuoteChar">
+  <w:style w:type="character" w:styleId="QuoteChar" w:customStyle="1">
     <w:name w:val="Quote Char"/>
     <w:basedOn w:val="DefaultParagraphFont"/>
     <w:link w:val="Quote"/>
@@ -3667,8 +4467,8 @@
     <w:rsid w:val="00755696"/>
     <w:pPr>
       <w:pBdr>
-        <w:top w:val="single" w:sz="4" w:space="10" w:color="0F4761" w:themeColor="accent1" w:themeShade="BF"/>
-        <w:bottom w:val="single" w:sz="4" w:space="10" w:color="0F4761" w:themeColor="accent1" w:themeShade="BF"/>
+        <w:top w:val="single" w:color="0F4761" w:themeColor="accent1" w:themeShade="BF" w:sz="4" w:space="10"/>
+        <w:bottom w:val="single" w:color="0F4761" w:themeColor="accent1" w:themeShade="BF" w:sz="4" w:space="10"/>
       </w:pBdr>
       <w:spacing w:before="360" w:after="360"/>
       <w:ind w:left="864" w:right="864"/>
@@ -3680,7 +4480,7 @@
       <w:color w:val="0F4761" w:themeColor="accent1" w:themeShade="BF"/>
     </w:rPr>
   </w:style>
-  <w:style w:type="character" w:customStyle="1" w:styleId="IntenseQuoteChar">
+  <w:style w:type="character" w:styleId="IntenseQuoteChar" w:customStyle="1">
     <w:name w:val="Intense Quote Char"/>
     <w:basedOn w:val="DefaultParagraphFont"/>
     <w:link w:val="IntenseQuote"/>
@@ -3710,7 +4510,7 @@
 </file>
 
 <file path=word/theme/theme1.xml><?xml version="1.0" encoding="utf-8"?>
-<a:theme xmlns:a="http://schemas.openxmlformats.org/drawingml/2006/main" name="Office Theme">
+<a:theme xmlns:a="http://schemas.openxmlformats.org/drawingml/2006/main" xmlns:thm15="http://schemas.microsoft.com/office/thememl/2012/main" name="Office Theme">
   <a:themeElements>
     <a:clrScheme name="Office">
       <a:dk1>
